--- a/2. Advanced-CSharp-MultidimensionalArrays-Sets-Dictionaries-Homework.docx
+++ b/2. Advanced-CSharp-MultidimensionalArrays-Sets-Dictionaries-Homework.docx
@@ -1,6 +1,6 @@
 
 <file path=word/document.xml><?xml version="1.0" encoding="utf-8"?>
-<w:document xmlns:wpc="http://schemas.microsoft.com/office/word/2010/wordprocessingCanvas" xmlns:mc="http://schemas.openxmlformats.org/markup-compatibility/2006" xmlns:o="urn:schemas-microsoft-com:office:office" xmlns:r="http://schemas.openxmlformats.org/officeDocument/2006/relationships" xmlns:m="http://schemas.openxmlformats.org/officeDocument/2006/math" xmlns:v="urn:schemas-microsoft-com:vml" xmlns:wp14="http://schemas.microsoft.com/office/word/2010/wordprocessingDrawing" xmlns:wp="http://schemas.openxmlformats.org/drawingml/2006/wordprocessingDrawing" xmlns:w10="urn:schemas-microsoft-com:office:word" xmlns:w="http://schemas.openxmlformats.org/wordprocessingml/2006/main" xmlns:w14="http://schemas.microsoft.com/office/word/2010/wordml" xmlns:w15="http://schemas.microsoft.com/office/word/2012/wordml" xmlns:wpg="http://schemas.microsoft.com/office/word/2010/wordprocessingGroup" xmlns:wpi="http://schemas.microsoft.com/office/word/2010/wordprocessingInk" xmlns:wne="http://schemas.microsoft.com/office/word/2006/wordml" xmlns:wps="http://schemas.microsoft.com/office/word/2010/wordprocessingShape" mc:Ignorable="w14 w15 wp14">
+<w:document xmlns:wpc="http://schemas.microsoft.com/office/word/2010/wordprocessingCanvas" xmlns:mc="http://schemas.openxmlformats.org/markup-compatibility/2006" xmlns:o="urn:schemas-microsoft-com:office:office" xmlns:r="http://schemas.openxmlformats.org/officeDocument/2006/relationships" xmlns:m="http://schemas.openxmlformats.org/officeDocument/2006/math" xmlns:v="urn:schemas-microsoft-com:vml" xmlns:wp14="http://schemas.microsoft.com/office/word/2010/wordprocessingDrawing" xmlns:wp="http://schemas.openxmlformats.org/drawingml/2006/wordprocessingDrawing" xmlns:w10="urn:schemas-microsoft-com:office:word" xmlns:w="http://schemas.openxmlformats.org/wordprocessingml/2006/main" xmlns:w14="http://schemas.microsoft.com/office/word/2010/wordml" xmlns:wpg="http://schemas.microsoft.com/office/word/2010/wordprocessingGroup" xmlns:wpi="http://schemas.microsoft.com/office/word/2010/wordprocessingInk" xmlns:wne="http://schemas.microsoft.com/office/word/2006/wordml" xmlns:wps="http://schemas.microsoft.com/office/word/2010/wordprocessingShape" mc:Ignorable="w14 wp14">
   <w:body>
     <w:p>
       <w:pPr>
@@ -36,7 +36,7 @@
         </w:rPr>
         <w:t xml:space="preserve">This document defines the homework assignments from the </w:t>
       </w:r>
-      <w:hyperlink r:id="rId7" w:history="1">
+      <w:hyperlink r:id="rId8" w:history="1">
         <w:r>
           <w:rPr>
             <w:rStyle w:val="Hyperlink"/>
@@ -409,7 +409,7 @@
                           <pic:cNvPicPr/>
                         </pic:nvPicPr>
                         <pic:blipFill>
-                          <a:blip r:embed="rId8" cstate="print">
+                          <a:blip r:embed="rId9" cstate="print">
                             <a:extLst>
                               <a:ext uri="{28A0092B-C50C-407E-A947-70E740481C1C}">
                                 <a14:useLocalDpi xmlns:a14="http://schemas.microsoft.com/office/drawing/2010/main" val="0"/>
@@ -485,7 +485,7 @@
                           <pic:cNvPicPr/>
                         </pic:nvPicPr>
                         <pic:blipFill>
-                          <a:blip r:embed="rId9">
+                          <a:blip r:embed="rId10">
                             <a:extLst>
                               <a:ext uri="{28A0092B-C50C-407E-A947-70E740481C1C}">
                                 <a14:useLocalDpi xmlns:a14="http://schemas.microsoft.com/office/drawing/2010/main" val="0"/>
@@ -930,7 +930,7 @@
                           <pic:cNvPicPr/>
                         </pic:nvPicPr>
                         <pic:blipFill>
-                          <a:blip r:embed="rId10">
+                          <a:blip r:embed="rId11">
                             <a:extLst>
                               <a:ext uri="{28A0092B-C50C-407E-A947-70E740481C1C}">
                                 <a14:useLocalDpi xmlns:a14="http://schemas.microsoft.com/office/drawing/2010/main" val="0"/>
@@ -1046,16 +1046,53 @@
     </w:tbl>
     <w:p>
       <w:pPr>
-        <w:pStyle w:val="Heading2"/>
-        <w:spacing w:after="0"/>
-      </w:pPr>
-      <w:r>
-        <w:t>Matrix shuffling</w:t>
+        <w:spacing w:after="100" w:afterAutospacing="1"/>
+        <w:jc w:val="both"/>
+        <w:rPr>
+          <w:lang w:val="en-US"/>
+        </w:rPr>
+      </w:pPr>
+      <w:bookmarkStart w:id="0" w:name="_GoBack"/>
+      <w:bookmarkEnd w:id="0"/>
+      <w:r>
+        <w:rPr>
+          <w:lang w:val="en-US"/>
+        </w:rPr>
+        <w:t>Write a program which reads a string matrix from the console and performs certain operations with its elements.</w:t>
+      </w:r>
+      <w:r>
+        <w:rPr>
+          <w:lang w:val="en-US"/>
+        </w:rPr>
+        <w:t xml:space="preserve"> </w:t>
+      </w:r>
+      <w:r>
+        <w:rPr>
+          <w:lang w:val="en-US"/>
+        </w:rPr>
+        <w:t>User input is provided like in the problem above – first you read the dimensions and then the data. Remember, you are not required to do this step first</w:t>
+      </w:r>
+      <w:r>
+        <w:rPr>
+          <w:lang w:val="en-US"/>
+        </w:rPr>
+        <w:t>, you may add this functionality later</w:t>
+      </w:r>
+      <w:r>
+        <w:rPr>
+          <w:lang w:val="en-US"/>
+        </w:rPr>
+        <w:t xml:space="preserve">. </w:t>
+      </w:r>
+      <w:r>
+        <w:rPr>
+          <w:lang w:val="en-US"/>
+        </w:rPr>
+        <w:t xml:space="preserve"> </w:t>
       </w:r>
     </w:p>
     <w:p>
       <w:pPr>
-        <w:spacing w:after="100" w:afterAutospacing="1"/>
         <w:jc w:val="both"/>
         <w:rPr>
           <w:lang w:val="en-US"/>
@@ -1065,37 +1102,133 @@
         <w:rPr>
           <w:lang w:val="en-US"/>
         </w:rPr>
-        <w:t>Write a program which reads a string matrix from the console and performs certain operations with its elements.</w:t>
-      </w:r>
-      <w:r>
-        <w:rPr>
-          <w:lang w:val="en-US"/>
-        </w:rPr>
-        <w:t xml:space="preserve"> </w:t>
-      </w:r>
-      <w:r>
-        <w:rPr>
-          <w:lang w:val="en-US"/>
-        </w:rPr>
-        <w:t>User input is provided like in the problem above – first you read the dimensions and then the data. Remember, you are not required to do this step first</w:t>
-      </w:r>
-      <w:r>
-        <w:rPr>
-          <w:lang w:val="en-US"/>
-        </w:rPr>
-        <w:t>, you may add this functionality later</w:t>
-      </w:r>
-      <w:r>
-        <w:rPr>
-          <w:lang w:val="en-US"/>
-        </w:rPr>
-        <w:t xml:space="preserve">. </w:t>
-      </w:r>
-      <w:r>
-        <w:rPr>
-          <w:lang w:val="en-US"/>
-        </w:rPr>
-        <w:t xml:space="preserve"> </w:t>
+        <w:t>You</w:t>
+      </w:r>
+      <w:r>
+        <w:rPr>
+          <w:lang w:val="en-US"/>
+        </w:rPr>
+        <w:t>r</w:t>
+      </w:r>
+      <w:r>
+        <w:rPr>
+          <w:lang w:val="en-US"/>
+        </w:rPr>
+        <w:t xml:space="preserve"> program should then receive commands in format: </w:t>
+      </w:r>
+      <w:r>
+        <w:rPr>
+          <w:lang w:val="en-US"/>
+        </w:rPr>
+        <w:t>"</w:t>
+      </w:r>
+      <w:r>
+        <w:rPr>
+          <w:lang w:val="en-US"/>
+        </w:rPr>
+        <w:t xml:space="preserve">swap x1 y1 </w:t>
+      </w:r>
+      <w:r>
+        <w:rPr>
+          <w:lang w:val="en-US"/>
+        </w:rPr>
+        <w:t>x</w:t>
+      </w:r>
+      <w:r>
+        <w:rPr>
+          <w:lang w:val="en-US"/>
+        </w:rPr>
+        <w:t>2 y2</w:t>
+      </w:r>
+      <w:r>
+        <w:rPr>
+          <w:lang w:val="en-US"/>
+        </w:rPr>
+        <w:t>"</w:t>
+      </w:r>
+      <w:r>
+        <w:rPr>
+          <w:lang w:val="en-US"/>
+        </w:rPr>
+        <w:t xml:space="preserve"> where x1, x2, y1, y2</w:t>
+      </w:r>
+      <w:r>
+        <w:rPr>
+          <w:lang w:val="en-US"/>
+        </w:rPr>
+        <w:t xml:space="preserve"> are coordinates in the matrix.</w:t>
+      </w:r>
+      <w:r>
+        <w:rPr>
+          <w:lang w:val="en-US"/>
+        </w:rPr>
+        <w:t xml:space="preserve"> In order for a command to be valid, it should </w:t>
+      </w:r>
+      <w:r>
+        <w:rPr>
+          <w:lang w:val="en-US"/>
+        </w:rPr>
+        <w:t>start with</w:t>
+      </w:r>
+      <w:r>
+        <w:rPr>
+          <w:lang w:val="en-US"/>
+        </w:rPr>
+        <w:t xml:space="preserve"> the </w:t>
+      </w:r>
+      <w:r>
+        <w:rPr>
+          <w:lang w:val="en-US"/>
+        </w:rPr>
+        <w:t>"</w:t>
+      </w:r>
+      <w:r>
+        <w:rPr>
+          <w:lang w:val="en-US"/>
+        </w:rPr>
+        <w:t>swap</w:t>
+      </w:r>
+      <w:r>
+        <w:rPr>
+          <w:lang w:val="en-US"/>
+        </w:rPr>
+        <w:t>"</w:t>
+      </w:r>
+      <w:r>
+        <w:rPr>
+          <w:lang w:val="en-US"/>
+        </w:rPr>
+        <w:t xml:space="preserve"> keyword along with four valid coordinates (no more, no less). </w:t>
+      </w:r>
+      <w:r>
+        <w:rPr>
+          <w:lang w:val="en-US"/>
+        </w:rPr>
+        <w:t>You should swap the values at the given coordinates</w:t>
+      </w:r>
+      <w:r>
+        <w:rPr>
+          <w:lang w:val="en-US"/>
+        </w:rPr>
+        <w:t xml:space="preserve"> (cell [x1, y1] with cell [x2, y2])</w:t>
+      </w:r>
+      <w:r>
+        <w:rPr>
+          <w:lang w:val="en-US"/>
+        </w:rPr>
+        <w:t xml:space="preserve"> and print the matrix at each step (thus you</w:t>
+      </w:r>
+      <w:r>
+        <w:rPr>
+          <w:lang w:val="en-US"/>
+        </w:rPr>
+        <w:t>'</w:t>
+      </w:r>
+      <w:r>
+        <w:rPr>
+          <w:lang w:val="en-US"/>
+        </w:rPr>
+        <w:t xml:space="preserve">ll be able to check if the operation was performed correctly). </w:t>
       </w:r>
     </w:p>
     <w:p>
@@ -1109,147 +1242,6 @@
         <w:rPr>
           <w:lang w:val="en-US"/>
         </w:rPr>
-        <w:t>You</w:t>
-      </w:r>
-      <w:r>
-        <w:rPr>
-          <w:lang w:val="en-US"/>
-        </w:rPr>
-        <w:t>r</w:t>
-      </w:r>
-      <w:r>
-        <w:rPr>
-          <w:lang w:val="en-US"/>
-        </w:rPr>
-        <w:t xml:space="preserve"> program should then receive commands in format: </w:t>
-      </w:r>
-      <w:r>
-        <w:rPr>
-          <w:lang w:val="en-US"/>
-        </w:rPr>
-        <w:t>"</w:t>
-      </w:r>
-      <w:r>
-        <w:rPr>
-          <w:lang w:val="en-US"/>
-        </w:rPr>
-        <w:t xml:space="preserve">swap x1 y1 </w:t>
-      </w:r>
-      <w:r>
-        <w:rPr>
-          <w:lang w:val="en-US"/>
-        </w:rPr>
-        <w:t>x</w:t>
-      </w:r>
-      <w:r>
-        <w:rPr>
-          <w:lang w:val="en-US"/>
-        </w:rPr>
-        <w:t>2 y2</w:t>
-      </w:r>
-      <w:r>
-        <w:rPr>
-          <w:lang w:val="en-US"/>
-        </w:rPr>
-        <w:t>"</w:t>
-      </w:r>
-      <w:r>
-        <w:rPr>
-          <w:lang w:val="en-US"/>
-        </w:rPr>
-        <w:t xml:space="preserve"> where x1, x2, y1, y2</w:t>
-      </w:r>
-      <w:r>
-        <w:rPr>
-          <w:lang w:val="en-US"/>
-        </w:rPr>
-        <w:t xml:space="preserve"> are coordinates in the matrix.</w:t>
-      </w:r>
-      <w:r>
-        <w:rPr>
-          <w:lang w:val="en-US"/>
-        </w:rPr>
-        <w:t xml:space="preserve"> In order for a command to be valid, it should </w:t>
-      </w:r>
-      <w:r>
-        <w:rPr>
-          <w:lang w:val="en-US"/>
-        </w:rPr>
-        <w:t>start with</w:t>
-      </w:r>
-      <w:r>
-        <w:rPr>
-          <w:lang w:val="en-US"/>
-        </w:rPr>
-        <w:t xml:space="preserve"> the </w:t>
-      </w:r>
-      <w:r>
-        <w:rPr>
-          <w:lang w:val="en-US"/>
-        </w:rPr>
-        <w:t>"</w:t>
-      </w:r>
-      <w:r>
-        <w:rPr>
-          <w:lang w:val="en-US"/>
-        </w:rPr>
-        <w:t>swap</w:t>
-      </w:r>
-      <w:r>
-        <w:rPr>
-          <w:lang w:val="en-US"/>
-        </w:rPr>
-        <w:t>"</w:t>
-      </w:r>
-      <w:r>
-        <w:rPr>
-          <w:lang w:val="en-US"/>
-        </w:rPr>
-        <w:t xml:space="preserve"> keyword along with four valid coordinates (no more, no less). </w:t>
-      </w:r>
-      <w:r>
-        <w:rPr>
-          <w:lang w:val="en-US"/>
-        </w:rPr>
-        <w:t>You should swap the values at the given coordinates</w:t>
-      </w:r>
-      <w:r>
-        <w:rPr>
-          <w:lang w:val="en-US"/>
-        </w:rPr>
-        <w:t xml:space="preserve"> (cell [x1, y1] with cell [x2, y2])</w:t>
-      </w:r>
-      <w:r>
-        <w:rPr>
-          <w:lang w:val="en-US"/>
-        </w:rPr>
-        <w:t xml:space="preserve"> and print the matrix at each step (thus you</w:t>
-      </w:r>
-      <w:r>
-        <w:rPr>
-          <w:lang w:val="en-US"/>
-        </w:rPr>
-        <w:t>'</w:t>
-      </w:r>
-      <w:r>
-        <w:rPr>
-          <w:lang w:val="en-US"/>
-        </w:rPr>
-        <w:t xml:space="preserve">ll be able to check if the operation was performed correctly). </w:t>
-      </w:r>
-    </w:p>
-    <w:p>
-      <w:pPr>
-        <w:jc w:val="both"/>
-        <w:rPr>
-          <w:lang w:val="en-US"/>
-        </w:rPr>
-      </w:pPr>
-      <w:r>
-        <w:rPr>
-          <w:lang w:val="en-US"/>
-        </w:rPr>
-        <w:lastRenderedPageBreak/>
         <w:t>If the command is not valid (</w:t>
       </w:r>
       <w:r>
@@ -1504,6 +1496,7 @@
                 <w:rFonts w:ascii="Consolas" w:hAnsi="Consolas" w:cs="Consolas"/>
                 <w:lang w:val="en-US"/>
               </w:rPr>
+              <w:lastRenderedPageBreak/>
               <w:t>2</w:t>
             </w:r>
           </w:p>
@@ -2424,7 +2417,7 @@
                           <pic:cNvPicPr/>
                         </pic:nvPicPr>
                         <pic:blipFill>
-                          <a:blip r:embed="rId11">
+                          <a:blip r:embed="rId12">
                             <a:extLst>
                               <a:ext uri="{28A0092B-C50C-407E-A947-70E740481C1C}">
                                 <a14:useLocalDpi xmlns:a14="http://schemas.microsoft.com/office/drawing/2010/main" val="0"/>
@@ -2484,18 +2477,7 @@
                 <w:color w:val="333333"/>
                 <w:lang w:val="en-US"/>
               </w:rPr>
-              <w:t>ha, h</w:t>
-            </w:r>
-            <w:bookmarkStart w:id="0" w:name="_GoBack"/>
-            <w:bookmarkEnd w:id="0"/>
-            <w:r>
-              <w:rPr>
-                <w:rFonts w:ascii="Consolas" w:eastAsia="Times New Roman" w:hAnsi="Consolas" w:cs="Consolas"/>
-                <w:noProof/>
-                <w:color w:val="333333"/>
-                <w:lang w:val="en-US"/>
-              </w:rPr>
-              <w:t>a, ha</w:t>
+              <w:t>ha, ha, ha</w:t>
             </w:r>
           </w:p>
         </w:tc>
@@ -2587,7 +2569,7 @@
                           <pic:cNvPicPr/>
                         </pic:nvPicPr>
                         <pic:blipFill>
-                          <a:blip r:embed="rId12">
+                          <a:blip r:embed="rId13">
                             <a:extLst>
                               <a:ext uri="{28A0092B-C50C-407E-A947-70E740481C1C}">
                                 <a14:useLocalDpi xmlns:a14="http://schemas.microsoft.com/office/drawing/2010/main" val="0"/>
@@ -2749,7 +2731,6 @@
         <w:rPr>
           <w:lang w:val="en-US"/>
         </w:rPr>
-        <w:lastRenderedPageBreak/>
         <w:t xml:space="preserve">You are the player and start at the top-left corner (that would be position [0, 0] on the board). </w:t>
       </w:r>
       <w:r>
@@ -3088,6 +3069,7 @@
                 <w:noProof/>
                 <w:lang w:val="en-US"/>
               </w:rPr>
+              <w:lastRenderedPageBreak/>
               <w:t>Sj0u$hbc</w:t>
             </w:r>
           </w:p>
@@ -4002,7 +3984,6 @@
                 <w:noProof/>
                 <w:lang w:val="en-US"/>
               </w:rPr>
-              <w:lastRenderedPageBreak/>
               <w:t>o: 5 time/s</w:t>
             </w:r>
           </w:p>
@@ -4168,7 +4149,6 @@
                 <w:noProof/>
                 <w:lang w:val="en-US"/>
               </w:rPr>
-              <w:lastRenderedPageBreak/>
               <w:t>Uvh34yt78y78y7Y&amp;T^^DFt362t62thfwuihhYG&amp;GY2</w:t>
             </w:r>
           </w:p>
@@ -4218,6 +4198,7 @@
                 <w:noProof/>
                 <w:lang w:val="en-US"/>
               </w:rPr>
+              <w:lastRenderedPageBreak/>
               <w:t>2: 3 time/s</w:t>
             </w:r>
           </w:p>
@@ -4610,6 +4591,7 @@
         <w:jc w:val="both"/>
       </w:pPr>
       <w:r>
+        <w:lastRenderedPageBreak/>
         <w:t>Phonebook</w:t>
       </w:r>
     </w:p>
@@ -5067,7 +5049,6 @@
                 <w:noProof/>
                 <w:lang w:val="en-US"/>
               </w:rPr>
-              <w:lastRenderedPageBreak/>
               <w:t>Simo-02/987665544</w:t>
             </w:r>
           </w:p>
@@ -5203,7 +5184,6 @@
                 <w:noProof/>
                 <w:lang w:val="en-US"/>
               </w:rPr>
-              <w:lastRenderedPageBreak/>
               <w:t xml:space="preserve">Simo -&gt; </w:t>
             </w:r>
             <w:r>
@@ -5269,7 +5249,6 @@
                 <w:noProof/>
                 <w:lang w:val="en-US"/>
               </w:rPr>
-              <w:lastRenderedPageBreak/>
               <w:t xml:space="preserve">RoYaL(Ivan) </w:t>
             </w:r>
             <w:r>
@@ -5303,7 +5282,6 @@
         <w:rPr>
           <w:lang w:val="en-US"/>
         </w:rPr>
-        <w:lastRenderedPageBreak/>
         <w:t>*</w:t>
       </w:r>
       <w:r>
@@ -5350,6 +5328,7 @@
         <w:jc w:val="both"/>
       </w:pPr>
       <w:r>
+        <w:lastRenderedPageBreak/>
         <w:t>Night Life</w:t>
       </w:r>
     </w:p>
@@ -6057,7 +6036,7 @@
         </w:rPr>
         <w:t xml:space="preserve"> 2015). You may check your solution </w:t>
       </w:r>
-      <w:hyperlink r:id="rId13" w:anchor="1" w:history="1">
+      <w:hyperlink r:id="rId14" w:anchor="1" w:history="1">
         <w:r>
           <w:rPr>
             <w:rStyle w:val="Hyperlink"/>
@@ -6227,7 +6206,6 @@
           <w:sz w:val="24"/>
           <w:szCs w:val="24"/>
         </w:rPr>
-        <w:lastRenderedPageBreak/>
         <w:t>last digit of the ASCII sum</w:t>
       </w:r>
       <w:r>
@@ -6520,6 +6498,7 @@
         <w:rPr>
           <w:rFonts w:eastAsia="Calibri" w:cs="Calibri"/>
         </w:rPr>
+        <w:lastRenderedPageBreak/>
         <w:t>Input</w:t>
       </w:r>
     </w:p>
@@ -7310,7 +7289,7 @@
         </w:rPr>
         <w:t xml:space="preserve">). You may check your solution </w:t>
       </w:r>
-      <w:hyperlink r:id="rId14" w:anchor="0" w:history="1">
+      <w:hyperlink r:id="rId15" w:anchor="0" w:history="1">
         <w:r>
           <w:rPr>
             <w:rStyle w:val="Hyperlink"/>
@@ -7318,25 +7297,7 @@
             <w:i/>
             <w:lang w:val="en-US"/>
           </w:rPr>
-          <w:t>he</w:t>
-        </w:r>
-        <w:r>
-          <w:rPr>
-            <w:rStyle w:val="Hyperlink"/>
-            <w:b/>
-            <w:i/>
-            <w:lang w:val="en-US"/>
-          </w:rPr>
-          <w:t>r</w:t>
-        </w:r>
-        <w:r>
-          <w:rPr>
-            <w:rStyle w:val="Hyperlink"/>
-            <w:b/>
-            <w:i/>
-            <w:lang w:val="en-US"/>
-          </w:rPr>
-          <w:t>e</w:t>
+          <w:t>here</w:t>
         </w:r>
       </w:hyperlink>
       <w:r>
@@ -7527,7 +7488,6 @@
                 <w:noProof/>
                 <w:lang w:val="en-US"/>
               </w:rPr>
-              <w:lastRenderedPageBreak/>
               <w:t>aaa</w:t>
             </w:r>
           </w:p>
@@ -7568,7 +7528,6 @@
                 <w:noProof/>
                 <w:lang w:val="en-US"/>
               </w:rPr>
-              <w:lastRenderedPageBreak/>
               <w:t xml:space="preserve"> B</w:t>
             </w:r>
           </w:p>
@@ -7586,7 +7545,6 @@
                 <w:noProof/>
                 <w:lang w:val="en-US"/>
               </w:rPr>
-              <w:lastRenderedPageBreak/>
               <w:t>BBB</w:t>
             </w:r>
           </w:p>
@@ -7627,7 +7585,6 @@
                 <w:noProof/>
                 <w:lang w:val="en-US"/>
               </w:rPr>
-              <w:lastRenderedPageBreak/>
               <w:t xml:space="preserve"> T</w:t>
             </w:r>
           </w:p>
@@ -7645,7 +7602,6 @@
                 <w:noProof/>
                 <w:lang w:val="en-US"/>
               </w:rPr>
-              <w:lastRenderedPageBreak/>
               <w:t>TtT</w:t>
             </w:r>
           </w:p>
@@ -7685,7 +7641,6 @@
                 <w:noProof/>
                 <w:lang w:val="en-US"/>
               </w:rPr>
-              <w:lastRenderedPageBreak/>
               <w:t xml:space="preserve"> p</w:t>
             </w:r>
           </w:p>
@@ -7703,7 +7658,6 @@
                 <w:noProof/>
                 <w:lang w:val="en-US"/>
               </w:rPr>
-              <w:lastRenderedPageBreak/>
               <w:t>PPp</w:t>
             </w:r>
           </w:p>
@@ -7744,7 +7698,6 @@
                 <w:noProof/>
                 <w:lang w:val="en-US"/>
               </w:rPr>
-              <w:lastRenderedPageBreak/>
               <w:t xml:space="preserve"> &amp;</w:t>
             </w:r>
           </w:p>
@@ -7762,7 +7715,6 @@
                 <w:noProof/>
                 <w:lang w:val="en-US"/>
               </w:rPr>
-              <w:lastRenderedPageBreak/>
               <w:t>&amp;&amp;&amp;</w:t>
             </w:r>
           </w:p>
@@ -7803,7 +7755,6 @@
                 <w:noProof/>
                 <w:lang w:val="en-US"/>
               </w:rPr>
-              <w:lastRenderedPageBreak/>
               <w:t xml:space="preserve"> *</w:t>
             </w:r>
           </w:p>
@@ -7821,7 +7772,6 @@
                 <w:noProof/>
                 <w:lang w:val="en-US"/>
               </w:rPr>
-              <w:lastRenderedPageBreak/>
               <w:t>***</w:t>
             </w:r>
           </w:p>
@@ -7862,7 +7812,6 @@
                 <w:noProof/>
                 <w:lang w:val="en-US"/>
               </w:rPr>
-              <w:lastRenderedPageBreak/>
               <w:t>etc.</w:t>
             </w:r>
           </w:p>
@@ -7881,7 +7830,6 @@
         <w:rPr>
           <w:lang w:val="en-US"/>
         </w:rPr>
-        <w:lastRenderedPageBreak/>
         <w:t xml:space="preserve">Every </w:t>
       </w:r>
       <w:r>
@@ -8125,6 +8073,7 @@
         <w:rPr>
           <w:lang w:val="en-US" w:eastAsia="ja-JP"/>
         </w:rPr>
+        <w:lastRenderedPageBreak/>
         <w:t>Output</w:t>
       </w:r>
     </w:p>
@@ -9680,7 +9629,7 @@
         </w:rPr>
         <w:t xml:space="preserve">). You may check your solution </w:t>
       </w:r>
-      <w:hyperlink r:id="rId15" w:anchor="1" w:history="1">
+      <w:hyperlink r:id="rId16" w:anchor="1" w:history="1">
         <w:r>
           <w:rPr>
             <w:rStyle w:val="Hyperlink"/>
@@ -9688,25 +9637,7 @@
             <w:i/>
             <w:lang w:val="en-US"/>
           </w:rPr>
-          <w:t>he</w:t>
-        </w:r>
-        <w:r>
-          <w:rPr>
-            <w:rStyle w:val="Hyperlink"/>
-            <w:b/>
-            <w:i/>
-            <w:lang w:val="en-US"/>
-          </w:rPr>
-          <w:t>r</w:t>
-        </w:r>
-        <w:r>
-          <w:rPr>
-            <w:rStyle w:val="Hyperlink"/>
-            <w:b/>
-            <w:i/>
-            <w:lang w:val="en-US"/>
-          </w:rPr>
-          <w:t>e</w:t>
+          <w:t>here</w:t>
         </w:r>
       </w:hyperlink>
       <w:r>
@@ -10026,7 +9957,7 @@
                           <pic:cNvPicPr/>
                         </pic:nvPicPr>
                         <pic:blipFill>
-                          <a:blip r:embed="rId16"/>
+                          <a:blip r:embed="rId17"/>
                           <a:stretch>
                             <a:fillRect/>
                           </a:stretch>
@@ -10074,60 +10005,6 @@
                   <wp:extent cx="1623600" cy="648000"/>
                   <wp:effectExtent l="0" t="0" r="0" b="0"/>
                   <wp:docPr id="8" name="Picture 8"/>
-                  <wp:cNvGraphicFramePr>
-                    <a:graphicFrameLocks xmlns:a="http://schemas.openxmlformats.org/drawingml/2006/main" noChangeAspect="1"/>
-                  </wp:cNvGraphicFramePr>
-                  <a:graphic xmlns:a="http://schemas.openxmlformats.org/drawingml/2006/main">
-                    <a:graphicData uri="http://schemas.openxmlformats.org/drawingml/2006/picture">
-                      <pic:pic xmlns:pic="http://schemas.openxmlformats.org/drawingml/2006/picture">
-                        <pic:nvPicPr>
-                          <pic:cNvPr id="1" name=""/>
-                          <pic:cNvPicPr/>
-                        </pic:nvPicPr>
-                        <pic:blipFill>
-                          <a:blip r:embed="rId17"/>
-                          <a:stretch>
-                            <a:fillRect/>
-                          </a:stretch>
-                        </pic:blipFill>
-                        <pic:spPr>
-                          <a:xfrm>
-                            <a:off x="0" y="0"/>
-                            <a:ext cx="1623600" cy="648000"/>
-                          </a:xfrm>
-                          <a:prstGeom prst="rect">
-                            <a:avLst/>
-                          </a:prstGeom>
-                        </pic:spPr>
-                      </pic:pic>
-                    </a:graphicData>
-                  </a:graphic>
-                </wp:inline>
-              </w:drawing>
-            </w:r>
-          </w:p>
-        </w:tc>
-        <w:tc>
-          <w:tcPr>
-            <w:tcW w:w="1937" w:type="dxa"/>
-            <w:vMerge w:val="restart"/>
-            <w:vAlign w:val="center"/>
-          </w:tcPr>
-          <w:p>
-            <w:pPr>
-              <w:spacing w:before="120"/>
-              <w:jc w:val="center"/>
-            </w:pPr>
-            <w:r>
-              <w:rPr>
-                <w:noProof/>
-                <w:lang w:val="en-US"/>
-              </w:rPr>
-              <w:drawing>
-                <wp:inline distT="0" distB="0" distL="0" distR="0" wp14:anchorId="735D8E13" wp14:editId="67205A7F">
-                  <wp:extent cx="705600" cy="1476000"/>
-                  <wp:effectExtent l="0" t="0" r="0" b="0"/>
-                  <wp:docPr id="9" name="Picture 9"/>
                   <wp:cNvGraphicFramePr>
                     <a:graphicFrameLocks xmlns:a="http://schemas.openxmlformats.org/drawingml/2006/main" noChangeAspect="1"/>
                   </wp:cNvGraphicFramePr>
@@ -10147,7 +10024,7 @@
                         <pic:spPr>
                           <a:xfrm>
                             <a:off x="0" y="0"/>
-                            <a:ext cx="705600" cy="1476000"/>
+                            <a:ext cx="1623600" cy="648000"/>
                           </a:xfrm>
                           <a:prstGeom prst="rect">
                             <a:avLst/>
@@ -10161,38 +10038,27 @@
             </w:r>
           </w:p>
         </w:tc>
-      </w:tr>
-      <w:tr>
-        <w:trPr>
-          <w:trHeight w:val="197"/>
-        </w:trPr>
         <w:tc>
           <w:tcPr>
-            <w:tcW w:w="3295" w:type="dxa"/>
+            <w:tcW w:w="1937" w:type="dxa"/>
+            <w:vMerge w:val="restart"/>
             <w:vAlign w:val="center"/>
           </w:tcPr>
           <w:p>
             <w:pPr>
+              <w:spacing w:before="120"/>
               <w:jc w:val="center"/>
-              <w:rPr>
-                <w:rFonts w:ascii="Consolas" w:hAnsi="Consolas" w:cs="Consolas"/>
-                <w:noProof/>
-                <w:sz w:val="24"/>
-                <w:szCs w:val="24"/>
-                <w:lang w:val="en-US"/>
-              </w:rPr>
-            </w:pPr>
-            <w:r>
-              <w:rPr>
-                <w:noProof/>
-                <w:lang w:val="en-US"/>
-              </w:rPr>
-              <w:lastRenderedPageBreak/>
+            </w:pPr>
+            <w:r>
+              <w:rPr>
+                <w:noProof/>
+                <w:lang w:val="en-US"/>
+              </w:rPr>
               <w:drawing>
-                <wp:inline distT="0" distB="0" distL="0" distR="0" wp14:anchorId="5F3CB40B" wp14:editId="36D3F824">
-                  <wp:extent cx="1634400" cy="651600"/>
-                  <wp:effectExtent l="0" t="0" r="4445" b="0"/>
-                  <wp:docPr id="6" name="Picture 6"/>
+                <wp:inline distT="0" distB="0" distL="0" distR="0" wp14:anchorId="735D8E13" wp14:editId="67205A7F">
+                  <wp:extent cx="705600" cy="1476000"/>
+                  <wp:effectExtent l="0" t="0" r="0" b="0"/>
+                  <wp:docPr id="9" name="Picture 9"/>
                   <wp:cNvGraphicFramePr>
                     <a:graphicFrameLocks xmlns:a="http://schemas.openxmlformats.org/drawingml/2006/main" noChangeAspect="1"/>
                   </wp:cNvGraphicFramePr>
@@ -10212,6 +10078,70 @@
                         <pic:spPr>
                           <a:xfrm>
                             <a:off x="0" y="0"/>
+                            <a:ext cx="705600" cy="1476000"/>
+                          </a:xfrm>
+                          <a:prstGeom prst="rect">
+                            <a:avLst/>
+                          </a:prstGeom>
+                        </pic:spPr>
+                      </pic:pic>
+                    </a:graphicData>
+                  </a:graphic>
+                </wp:inline>
+              </w:drawing>
+            </w:r>
+          </w:p>
+        </w:tc>
+      </w:tr>
+      <w:tr>
+        <w:trPr>
+          <w:trHeight w:val="197"/>
+        </w:trPr>
+        <w:tc>
+          <w:tcPr>
+            <w:tcW w:w="3295" w:type="dxa"/>
+            <w:vAlign w:val="center"/>
+          </w:tcPr>
+          <w:p>
+            <w:pPr>
+              <w:jc w:val="center"/>
+              <w:rPr>
+                <w:rFonts w:ascii="Consolas" w:hAnsi="Consolas" w:cs="Consolas"/>
+                <w:noProof/>
+                <w:sz w:val="24"/>
+                <w:szCs w:val="24"/>
+                <w:lang w:val="en-US"/>
+              </w:rPr>
+            </w:pPr>
+            <w:r>
+              <w:rPr>
+                <w:noProof/>
+                <w:lang w:val="en-US"/>
+              </w:rPr>
+              <w:drawing>
+                <wp:inline distT="0" distB="0" distL="0" distR="0" wp14:anchorId="5F3CB40B" wp14:editId="36D3F824">
+                  <wp:extent cx="1634400" cy="651600"/>
+                  <wp:effectExtent l="0" t="0" r="4445" b="0"/>
+                  <wp:docPr id="6" name="Picture 6"/>
+                  <wp:cNvGraphicFramePr>
+                    <a:graphicFrameLocks xmlns:a="http://schemas.openxmlformats.org/drawingml/2006/main" noChangeAspect="1"/>
+                  </wp:cNvGraphicFramePr>
+                  <a:graphic xmlns:a="http://schemas.openxmlformats.org/drawingml/2006/main">
+                    <a:graphicData uri="http://schemas.openxmlformats.org/drawingml/2006/picture">
+                      <pic:pic xmlns:pic="http://schemas.openxmlformats.org/drawingml/2006/picture">
+                        <pic:nvPicPr>
+                          <pic:cNvPr id="1" name=""/>
+                          <pic:cNvPicPr/>
+                        </pic:nvPicPr>
+                        <pic:blipFill>
+                          <a:blip r:embed="rId20"/>
+                          <a:stretch>
+                            <a:fillRect/>
+                          </a:stretch>
+                        </pic:blipFill>
+                        <pic:spPr>
+                          <a:xfrm>
+                            <a:off x="0" y="0"/>
                             <a:ext cx="1634400" cy="651600"/>
                           </a:xfrm>
                           <a:prstGeom prst="rect">
@@ -10290,7 +10220,6 @@
         <w:rPr>
           <w:lang w:val="en-US"/>
         </w:rPr>
-        <w:lastRenderedPageBreak/>
         <w:t>Input</w:t>
       </w:r>
     </w:p>
@@ -10472,6 +10401,7 @@
         <w:rPr>
           <w:lang w:val="en-US" w:eastAsia="ja-JP"/>
         </w:rPr>
+        <w:lastRenderedPageBreak/>
         <w:t>Output</w:t>
       </w:r>
     </w:p>
@@ -12778,7 +12708,7 @@
         </w:rPr>
         <w:t xml:space="preserve">). You may check your solution </w:t>
       </w:r>
-      <w:hyperlink r:id="rId20" w:anchor="2" w:history="1">
+      <w:hyperlink r:id="rId21" w:anchor="2" w:history="1">
         <w:r>
           <w:rPr>
             <w:rStyle w:val="Hyperlink"/>
@@ -12810,7 +12740,6 @@
         <w:rPr>
           <w:lang w:val="en-US"/>
         </w:rPr>
-        <w:lastRenderedPageBreak/>
         <w:t xml:space="preserve">The year is 2185 and the SSR Normandy spaceship explores our galaxy. Unfortunately, the ship suffered severe damage in the last battle with </w:t>
       </w:r>
       <w:r>
@@ -13130,7 +13059,7 @@
                     </pic:cNvPicPr>
                   </pic:nvPicPr>
                   <pic:blipFill>
-                    <a:blip r:embed="rId21">
+                    <a:blip r:embed="rId22">
                       <a:extLst>
                         <a:ext uri="{28A0092B-C50C-407E-A947-70E740481C1C}">
                           <a14:useLocalDpi xmlns:a14="http://schemas.microsoft.com/office/drawing/2010/main" val="0"/>
@@ -13610,7 +13539,15 @@
           <w:noProof/>
           <w:lang w:val="en-US"/>
         </w:rPr>
-        <w:t xml:space="preserve">. She starts moving up and her next two locations at (8, 2) and (8, 3) are again in </w:t>
+        <w:t xml:space="preserve">. She starts </w:t>
+      </w:r>
+      <w:r>
+        <w:rPr>
+          <w:noProof/>
+          <w:lang w:val="en-US"/>
+        </w:rPr>
+        <w:lastRenderedPageBreak/>
+        <w:t xml:space="preserve">moving up and her next two locations at (8, 2) and (8, 3) are again in </w:t>
       </w:r>
       <w:r>
         <w:rPr>
@@ -14469,7 +14406,6 @@
                 <w:noProof/>
                 <w:lang w:val="en-US"/>
               </w:rPr>
-              <w:lastRenderedPageBreak/>
               <w:t>Sirius 3 7</w:t>
             </w:r>
           </w:p>
@@ -15007,7 +14943,7 @@
         </w:rPr>
         <w:t xml:space="preserve">). You may check your solution </w:t>
       </w:r>
-      <w:hyperlink r:id="rId22" w:anchor="3" w:history="1">
+      <w:hyperlink r:id="rId23" w:anchor="3" w:history="1">
         <w:r>
           <w:rPr>
             <w:rStyle w:val="Hyperlink"/>
@@ -15277,6 +15213,7 @@
           <w:noProof/>
           <w:lang w:val="en-US"/>
         </w:rPr>
+        <w:lastRenderedPageBreak/>
         <w:t>7: Angel(11100), Pesho(3200)</w:t>
       </w:r>
     </w:p>
@@ -16083,7 +16020,6 @@
                 <w:sz w:val="20"/>
                 <w:lang w:val="en-US"/>
               </w:rPr>
-              <w:lastRenderedPageBreak/>
               <w:t>25/07/2014 Angel 6500</w:t>
             </w:r>
           </w:p>
@@ -16156,7 +16092,6 @@
                 <w:sz w:val="20"/>
                 <w:lang w:val="en-US"/>
               </w:rPr>
-              <w:lastRenderedPageBreak/>
               <w:t>7: Angel(11100), Pesho(3200)</w:t>
             </w:r>
           </w:p>
@@ -16262,7 +16197,6 @@
                 <w:sz w:val="20"/>
                 <w:lang w:val="en-US"/>
               </w:rPr>
-              <w:lastRenderedPageBreak/>
               <w:t>20/07/2014 Nakov 4532</w:t>
             </w:r>
           </w:p>
@@ -16288,7 +16222,6 @@
                 <w:sz w:val="20"/>
                 <w:lang w:val="en-US"/>
               </w:rPr>
-              <w:lastRenderedPageBreak/>
               <w:t>7: Nakov(23642)</w:t>
             </w:r>
           </w:p>
@@ -16303,8 +16236,8 @@
       </w:pPr>
     </w:p>
     <w:sectPr>
-      <w:headerReference w:type="default" r:id="rId23"/>
-      <w:footerReference w:type="default" r:id="rId24"/>
+      <w:headerReference w:type="default" r:id="rId24"/>
+      <w:footerReference w:type="default" r:id="rId25"/>
       <w:pgSz w:w="11909" w:h="16834" w:code="9"/>
       <w:pgMar w:top="567" w:right="737" w:bottom="1077" w:left="737" w:header="567" w:footer="0" w:gutter="0"/>
       <w:cols w:space="720"/>
@@ -16315,7 +16248,7 @@
 </file>
 
 <file path=word/endnotes.xml><?xml version="1.0" encoding="utf-8"?>
-<w:endnotes xmlns:wpc="http://schemas.microsoft.com/office/word/2010/wordprocessingCanvas" xmlns:mc="http://schemas.openxmlformats.org/markup-compatibility/2006" xmlns:o="urn:schemas-microsoft-com:office:office" xmlns:r="http://schemas.openxmlformats.org/officeDocument/2006/relationships" xmlns:m="http://schemas.openxmlformats.org/officeDocument/2006/math" xmlns:v="urn:schemas-microsoft-com:vml" xmlns:wp14="http://schemas.microsoft.com/office/word/2010/wordprocessingDrawing" xmlns:wp="http://schemas.openxmlformats.org/drawingml/2006/wordprocessingDrawing" xmlns:w10="urn:schemas-microsoft-com:office:word" xmlns:w="http://schemas.openxmlformats.org/wordprocessingml/2006/main" xmlns:w14="http://schemas.microsoft.com/office/word/2010/wordml" xmlns:w15="http://schemas.microsoft.com/office/word/2012/wordml" xmlns:wpg="http://schemas.microsoft.com/office/word/2010/wordprocessingGroup" xmlns:wpi="http://schemas.microsoft.com/office/word/2010/wordprocessingInk" xmlns:wne="http://schemas.microsoft.com/office/word/2006/wordml" xmlns:wps="http://schemas.microsoft.com/office/word/2010/wordprocessingShape" mc:Ignorable="w14 w15 wp14">
+<w:endnotes xmlns:wpc="http://schemas.microsoft.com/office/word/2010/wordprocessingCanvas" xmlns:mc="http://schemas.openxmlformats.org/markup-compatibility/2006" xmlns:o="urn:schemas-microsoft-com:office:office" xmlns:r="http://schemas.openxmlformats.org/officeDocument/2006/relationships" xmlns:m="http://schemas.openxmlformats.org/officeDocument/2006/math" xmlns:v="urn:schemas-microsoft-com:vml" xmlns:wp14="http://schemas.microsoft.com/office/word/2010/wordprocessingDrawing" xmlns:wp="http://schemas.openxmlformats.org/drawingml/2006/wordprocessingDrawing" xmlns:w10="urn:schemas-microsoft-com:office:word" xmlns:w="http://schemas.openxmlformats.org/wordprocessingml/2006/main" xmlns:w14="http://schemas.microsoft.com/office/word/2010/wordml" xmlns:wpg="http://schemas.microsoft.com/office/word/2010/wordprocessingGroup" xmlns:wpi="http://schemas.microsoft.com/office/word/2010/wordprocessingInk" xmlns:wne="http://schemas.microsoft.com/office/word/2006/wordml" xmlns:wps="http://schemas.microsoft.com/office/word/2010/wordprocessingShape" mc:Ignorable="w14 wp14">
   <w:endnote w:type="separator" w:id="-1">
     <w:p>
       <w:pPr>
@@ -16340,7 +16273,7 @@
 </file>
 
 <file path=word/footer1.xml><?xml version="1.0" encoding="utf-8"?>
-<w:ftr xmlns:wpc="http://schemas.microsoft.com/office/word/2010/wordprocessingCanvas" xmlns:mc="http://schemas.openxmlformats.org/markup-compatibility/2006" xmlns:o="urn:schemas-microsoft-com:office:office" xmlns:r="http://schemas.openxmlformats.org/officeDocument/2006/relationships" xmlns:m="http://schemas.openxmlformats.org/officeDocument/2006/math" xmlns:v="urn:schemas-microsoft-com:vml" xmlns:wp14="http://schemas.microsoft.com/office/word/2010/wordprocessingDrawing" xmlns:wp="http://schemas.openxmlformats.org/drawingml/2006/wordprocessingDrawing" xmlns:w10="urn:schemas-microsoft-com:office:word" xmlns:w="http://schemas.openxmlformats.org/wordprocessingml/2006/main" xmlns:w14="http://schemas.microsoft.com/office/word/2010/wordml" xmlns:w15="http://schemas.microsoft.com/office/word/2012/wordml" xmlns:wpg="http://schemas.microsoft.com/office/word/2010/wordprocessingGroup" xmlns:wpi="http://schemas.microsoft.com/office/word/2010/wordprocessingInk" xmlns:wne="http://schemas.microsoft.com/office/word/2006/wordml" xmlns:wps="http://schemas.microsoft.com/office/word/2010/wordprocessingShape" mc:Ignorable="w14 w15 wp14">
+<w:ftr xmlns:wpc="http://schemas.microsoft.com/office/word/2010/wordprocessingCanvas" xmlns:mc="http://schemas.openxmlformats.org/markup-compatibility/2006" xmlns:o="urn:schemas-microsoft-com:office:office" xmlns:r="http://schemas.openxmlformats.org/officeDocument/2006/relationships" xmlns:m="http://schemas.openxmlformats.org/officeDocument/2006/math" xmlns:v="urn:schemas-microsoft-com:vml" xmlns:wp14="http://schemas.microsoft.com/office/word/2010/wordprocessingDrawing" xmlns:wp="http://schemas.openxmlformats.org/drawingml/2006/wordprocessingDrawing" xmlns:w10="urn:schemas-microsoft-com:office:word" xmlns:w="http://schemas.openxmlformats.org/wordprocessingml/2006/main" xmlns:w14="http://schemas.microsoft.com/office/word/2010/wordml" xmlns:wpg="http://schemas.microsoft.com/office/word/2010/wordprocessingGroup" xmlns:wpi="http://schemas.microsoft.com/office/word/2010/wordprocessingInk" xmlns:wne="http://schemas.microsoft.com/office/word/2006/wordml" xmlns:wps="http://schemas.microsoft.com/office/word/2010/wordprocessingShape" mc:Ignorable="w14 wp14">
   <w:p>
     <w:pPr>
       <w:pStyle w:val="Footer"/>
@@ -16433,7 +16366,7 @@
             </wp:anchor>
           </w:drawing>
         </mc:Choice>
-        <mc:Fallback>
+        <mc:Fallback xmlns:w15="http://schemas.microsoft.com/office/word/2012/wordml">
           <w:pict>
             <v:shapetype w14:anchorId="4D77243C" id="_x0000_t202" coordsize="21600,21600" o:spt="202" path="m,l,21600r21600,l21600,xe">
               <v:stroke joinstyle="miter"/>
@@ -16565,7 +16498,7 @@
                               <w:szCs w:val="18"/>
                               <w:lang w:val="en-US"/>
                             </w:rPr>
-                            <w:t>11</w:t>
+                            <w:t>1</w:t>
                           </w:r>
                           <w:r>
                             <w:rPr>
@@ -16614,7 +16547,7 @@
                               <w:szCs w:val="18"/>
                               <w:lang w:val="en-US"/>
                             </w:rPr>
-                            <w:t>11</w:t>
+                            <w:t>10</w:t>
                           </w:r>
                           <w:r>
                             <w:rPr>
@@ -16647,7 +16580,11 @@
         </mc:Choice>
         <mc:Fallback>
           <w:pict>
-            <v:shape w14:anchorId="5503938A" id="Text Box 3" o:spid="_x0000_s1027" type="#_x0000_t202" style="position:absolute;margin-left:446.5pt;margin-top:33.55pt;width:70.9pt;height:15.95pt;z-index:251663360;visibility:visible;mso-wrap-style:square;mso-width-percent:0;mso-height-percent:0;mso-wrap-distance-left:9pt;mso-wrap-distance-top:0;mso-wrap-distance-right:9pt;mso-wrap-distance-bottom:0;mso-position-horizontal:absolute;mso-position-horizontal-relative:text;mso-position-vertical:absolute;mso-position-vertical-relative:text;mso-width-percent:0;mso-height-percent:0;mso-width-relative:margin;mso-height-relative:margin;v-text-anchor:middle" o:gfxdata="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" filled="f" stroked="f" strokeweight=".5pt">
+            <v:shapetype id="_x0000_t202" coordsize="21600,21600" o:spt="202" path="m,l,21600r21600,l21600,xe">
+              <v:stroke joinstyle="miter"/>
+              <v:path gradientshapeok="t" o:connecttype="rect"/>
+            </v:shapetype>
+            <v:shape id="Text Box 3" o:spid="_x0000_s1027" type="#_x0000_t202" style="position:absolute;margin-left:446.5pt;margin-top:33.55pt;width:70.9pt;height:15.95pt;z-index:251663360;visibility:visible;mso-wrap-style:square;mso-width-percent:0;mso-height-percent:0;mso-wrap-distance-left:9pt;mso-wrap-distance-top:0;mso-wrap-distance-right:9pt;mso-wrap-distance-bottom:0;mso-position-horizontal:absolute;mso-position-horizontal-relative:text;mso-position-vertical:absolute;mso-position-vertical-relative:text;mso-width-percent:0;mso-height-percent:0;mso-width-relative:margin;mso-height-relative:margin;v-text-anchor:middle" o:gfxdata="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" filled="f" stroked="f" strokeweight=".5pt">
               <v:textbox inset="0,0,0,0">
                 <w:txbxContent>
                   <w:p>
@@ -16698,7 +16635,7 @@
                         <w:szCs w:val="18"/>
                         <w:lang w:val="en-US"/>
                       </w:rPr>
-                      <w:t>11</w:t>
+                      <w:t>1</w:t>
                     </w:r>
                     <w:r>
                       <w:rPr>
@@ -16747,7 +16684,7 @@
                         <w:szCs w:val="18"/>
                         <w:lang w:val="en-US"/>
                       </w:rPr>
-                      <w:t>11</w:t>
+                      <w:t>10</w:t>
                     </w:r>
                     <w:r>
                       <w:rPr>
@@ -17438,7 +17375,7 @@
             </wp:anchor>
           </w:drawing>
         </mc:Choice>
-        <mc:Fallback>
+        <mc:Fallback xmlns:w15="http://schemas.microsoft.com/office/word/2012/wordml">
           <w:pict>
             <v:shape w14:anchorId="0309FDC0" id="Text Box 17" o:spid="_x0000_s1028" type="#_x0000_t202" style="position:absolute;margin-left:124.2pt;margin-top:13.9pt;width:396.3pt;height:40.45pt;z-index:251659264;visibility:visible;mso-wrap-style:square;mso-width-percent:0;mso-height-percent:0;mso-wrap-distance-left:9pt;mso-wrap-distance-top:3.6pt;mso-wrap-distance-right:9pt;mso-wrap-distance-bottom:3.6pt;mso-position-horizontal:absolute;mso-position-horizontal-relative:text;mso-position-vertical:absolute;mso-position-vertical-relative:text;mso-width-percent:0;mso-height-percent:0;mso-width-relative:margin;mso-height-relative:margin;v-text-anchor:top" o:gfxdata="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" filled="f" stroked="f">
               <v:textbox inset=".5mm,1.2mm,.5mm,.5mm">
@@ -17538,7 +17475,7 @@
                           <wp:extent cx="200025" cy="200025"/>
                           <wp:effectExtent l="0" t="0" r="9525" b="9525"/>
                           <wp:docPr id="72" name="Picture 72" title="Software University">
-                            <a:hlinkClick xmlns:a="http://schemas.openxmlformats.org/drawingml/2006/main" r:id="rId3"/>
+                            <a:hlinkClick xmlns:a="http://schemas.openxmlformats.org/drawingml/2006/main" r:id="rId24"/>
                           </wp:docPr>
                           <wp:cNvGraphicFramePr/>
                           <a:graphic xmlns:a="http://schemas.openxmlformats.org/drawingml/2006/main">
@@ -17546,12 +17483,12 @@
                               <pic:pic xmlns:pic="http://schemas.openxmlformats.org/drawingml/2006/picture">
                                 <pic:nvPicPr>
                                   <pic:cNvPr id="93" name="Picture 3" title="Software University">
-                                    <a:hlinkClick r:id="rId3"/>
+                                    <a:hlinkClick r:id="rId24"/>
                                   </pic:cNvPr>
                                   <pic:cNvPicPr/>
                                 </pic:nvPicPr>
                                 <pic:blipFill>
-                                  <a:blip r:embed="rId4"/>
+                                  <a:blip r:embed="rId25"/>
                                   <a:stretch>
                                     <a:fillRect/>
                                   </a:stretch>
@@ -17591,7 +17528,7 @@
                           <wp:extent cx="200025" cy="200025"/>
                           <wp:effectExtent l="0" t="0" r="9525" b="9525"/>
                           <wp:docPr id="73" name="Picture 73" title="Software University Foundation">
-                            <a:hlinkClick xmlns:a="http://schemas.openxmlformats.org/drawingml/2006/main" r:id="rId1"/>
+                            <a:hlinkClick xmlns:a="http://schemas.openxmlformats.org/drawingml/2006/main" r:id="rId26"/>
                           </wp:docPr>
                           <wp:cNvGraphicFramePr/>
                           <a:graphic xmlns:a="http://schemas.openxmlformats.org/drawingml/2006/main">
@@ -17599,12 +17536,12 @@
                               <pic:pic xmlns:pic="http://schemas.openxmlformats.org/drawingml/2006/picture">
                                 <pic:nvPicPr>
                                   <pic:cNvPr id="94" name="Picture 4" title="Software University Foundation">
-                                    <a:hlinkClick r:id="rId1"/>
+                                    <a:hlinkClick r:id="rId26"/>
                                   </pic:cNvPr>
                                   <pic:cNvPicPr/>
                                 </pic:nvPicPr>
                                 <pic:blipFill>
-                                  <a:blip r:embed="rId5"/>
+                                  <a:blip r:embed="rId27"/>
                                   <a:stretch>
                                     <a:fillRect/>
                                   </a:stretch>
@@ -17644,7 +17581,7 @@
                           <wp:extent cx="200025" cy="200025"/>
                           <wp:effectExtent l="0" t="0" r="9525" b="9525"/>
                           <wp:docPr id="74" name="Picture 74" title="Software University @ Facebook">
-                            <a:hlinkClick xmlns:a="http://schemas.openxmlformats.org/drawingml/2006/main" r:id="rId6"/>
+                            <a:hlinkClick xmlns:a="http://schemas.openxmlformats.org/drawingml/2006/main" r:id="rId28"/>
                           </wp:docPr>
                           <wp:cNvGraphicFramePr/>
                           <a:graphic xmlns:a="http://schemas.openxmlformats.org/drawingml/2006/main">
@@ -17652,12 +17589,12 @@
                               <pic:pic xmlns:pic="http://schemas.openxmlformats.org/drawingml/2006/picture">
                                 <pic:nvPicPr>
                                   <pic:cNvPr id="95" name="Picture 11" title="Software University @ Facebook">
-                                    <a:hlinkClick r:id="rId6"/>
+                                    <a:hlinkClick r:id="rId28"/>
                                   </pic:cNvPr>
                                   <pic:cNvPicPr/>
                                 </pic:nvPicPr>
                                 <pic:blipFill>
-                                  <a:blip r:embed="rId7"/>
+                                  <a:blip r:embed="rId29"/>
                                   <a:stretch>
                                     <a:fillRect/>
                                   </a:stretch>
@@ -17697,7 +17634,7 @@
                           <wp:extent cx="200025" cy="200025"/>
                           <wp:effectExtent l="0" t="0" r="9525" b="9525"/>
                           <wp:docPr id="75" name="Picture 75" title="Software University @ Twitter">
-                            <a:hlinkClick xmlns:a="http://schemas.openxmlformats.org/drawingml/2006/main" r:id="rId8"/>
+                            <a:hlinkClick xmlns:a="http://schemas.openxmlformats.org/drawingml/2006/main" r:id="rId30"/>
                           </wp:docPr>
                           <wp:cNvGraphicFramePr/>
                           <a:graphic xmlns:a="http://schemas.openxmlformats.org/drawingml/2006/main">
@@ -17705,12 +17642,12 @@
                               <pic:pic xmlns:pic="http://schemas.openxmlformats.org/drawingml/2006/picture">
                                 <pic:nvPicPr>
                                   <pic:cNvPr id="96" name="Picture 16" title="Software University @ Twitter">
-                                    <a:hlinkClick r:id="rId8"/>
+                                    <a:hlinkClick r:id="rId30"/>
                                   </pic:cNvPr>
                                   <pic:cNvPicPr/>
                                 </pic:nvPicPr>
                                 <pic:blipFill>
-                                  <a:blip r:embed="rId9"/>
+                                  <a:blip r:embed="rId31"/>
                                   <a:stretch>
                                     <a:fillRect/>
                                   </a:stretch>
@@ -17750,7 +17687,7 @@
                           <wp:extent cx="200025" cy="200025"/>
                           <wp:effectExtent l="0" t="0" r="9525" b="9525"/>
                           <wp:docPr id="76" name="Picture 76" title="Software University @ YouTube">
-                            <a:hlinkClick xmlns:a="http://schemas.openxmlformats.org/drawingml/2006/main" r:id="rId10"/>
+                            <a:hlinkClick xmlns:a="http://schemas.openxmlformats.org/drawingml/2006/main" r:id="rId32"/>
                           </wp:docPr>
                           <wp:cNvGraphicFramePr/>
                           <a:graphic xmlns:a="http://schemas.openxmlformats.org/drawingml/2006/main">
@@ -17758,12 +17695,12 @@
                               <pic:pic xmlns:pic="http://schemas.openxmlformats.org/drawingml/2006/picture">
                                 <pic:nvPicPr>
                                   <pic:cNvPr id="97" name="Picture 23" title="Software University @ YouTube">
-                                    <a:hlinkClick r:id="rId10"/>
+                                    <a:hlinkClick r:id="rId32"/>
                                   </pic:cNvPr>
                                   <pic:cNvPicPr/>
                                 </pic:nvPicPr>
                                 <pic:blipFill>
-                                  <a:blip r:embed="rId11"/>
+                                  <a:blip r:embed="rId33"/>
                                   <a:stretch>
                                     <a:fillRect/>
                                   </a:stretch>
@@ -17803,7 +17740,7 @@
                           <wp:extent cx="200025" cy="200025"/>
                           <wp:effectExtent l="0" t="0" r="9525" b="9525"/>
                           <wp:docPr id="77" name="Picture 77" title="Software University @ Google+">
-                            <a:hlinkClick xmlns:a="http://schemas.openxmlformats.org/drawingml/2006/main" r:id="rId12"/>
+                            <a:hlinkClick xmlns:a="http://schemas.openxmlformats.org/drawingml/2006/main" r:id="rId34"/>
                           </wp:docPr>
                           <wp:cNvGraphicFramePr/>
                           <a:graphic xmlns:a="http://schemas.openxmlformats.org/drawingml/2006/main">
@@ -17811,12 +17748,12 @@
                               <pic:pic xmlns:pic="http://schemas.openxmlformats.org/drawingml/2006/picture">
                                 <pic:nvPicPr>
                                   <pic:cNvPr id="98" name="Picture 25" title="Software University @ Google+">
-                                    <a:hlinkClick r:id="rId12"/>
+                                    <a:hlinkClick r:id="rId34"/>
                                   </pic:cNvPr>
                                   <pic:cNvPicPr/>
                                 </pic:nvPicPr>
                                 <pic:blipFill>
-                                  <a:blip r:embed="rId13"/>
+                                  <a:blip r:embed="rId35"/>
                                   <a:stretch>
                                     <a:fillRect/>
                                   </a:stretch>
@@ -17856,7 +17793,7 @@
                           <wp:extent cx="200025" cy="200025"/>
                           <wp:effectExtent l="0" t="0" r="9525" b="9525"/>
                           <wp:docPr id="78" name="Picture 78" title="Software University @ LinkedIn">
-                            <a:hlinkClick xmlns:a="http://schemas.openxmlformats.org/drawingml/2006/main" r:id="rId14"/>
+                            <a:hlinkClick xmlns:a="http://schemas.openxmlformats.org/drawingml/2006/main" r:id="rId36"/>
                           </wp:docPr>
                           <wp:cNvGraphicFramePr/>
                           <a:graphic xmlns:a="http://schemas.openxmlformats.org/drawingml/2006/main">
@@ -17864,12 +17801,12 @@
                               <pic:pic xmlns:pic="http://schemas.openxmlformats.org/drawingml/2006/picture">
                                 <pic:nvPicPr>
                                   <pic:cNvPr id="99" name="Picture 27" title="Software University @ LinkedIn">
-                                    <a:hlinkClick r:id="rId14"/>
+                                    <a:hlinkClick r:id="rId36"/>
                                   </pic:cNvPr>
                                   <pic:cNvPicPr/>
                                 </pic:nvPicPr>
                                 <pic:blipFill>
-                                  <a:blip r:embed="rId15"/>
+                                  <a:blip r:embed="rId37"/>
                                   <a:stretch>
                                     <a:fillRect/>
                                   </a:stretch>
@@ -17909,7 +17846,7 @@
                           <wp:extent cx="200025" cy="200025"/>
                           <wp:effectExtent l="0" t="0" r="9525" b="9525"/>
                           <wp:docPr id="79" name="Picture 79" title="Software University @ SlideShare">
-                            <a:hlinkClick xmlns:a="http://schemas.openxmlformats.org/drawingml/2006/main" r:id="rId16"/>
+                            <a:hlinkClick xmlns:a="http://schemas.openxmlformats.org/drawingml/2006/main" r:id="rId38"/>
                           </wp:docPr>
                           <wp:cNvGraphicFramePr/>
                           <a:graphic xmlns:a="http://schemas.openxmlformats.org/drawingml/2006/main">
@@ -17917,12 +17854,12 @@
                               <pic:pic xmlns:pic="http://schemas.openxmlformats.org/drawingml/2006/picture">
                                 <pic:nvPicPr>
                                   <pic:cNvPr id="101" name="Picture 99" title="Software University @ SlideShare">
-                                    <a:hlinkClick r:id="rId16"/>
+                                    <a:hlinkClick r:id="rId38"/>
                                   </pic:cNvPr>
                                   <pic:cNvPicPr/>
                                 </pic:nvPicPr>
                                 <pic:blipFill>
-                                  <a:blip r:embed="rId17"/>
+                                  <a:blip r:embed="rId39"/>
                                   <a:stretch>
                                     <a:fillRect/>
                                   </a:stretch>
@@ -17962,7 +17899,7 @@
                           <wp:extent cx="200025" cy="200025"/>
                           <wp:effectExtent l="0" t="0" r="9525" b="9525"/>
                           <wp:docPr id="80" name="Picture 80" title="Software University @ GitHub">
-                            <a:hlinkClick xmlns:a="http://schemas.openxmlformats.org/drawingml/2006/main" r:id="rId18"/>
+                            <a:hlinkClick xmlns:a="http://schemas.openxmlformats.org/drawingml/2006/main" r:id="rId40"/>
                           </wp:docPr>
                           <wp:cNvGraphicFramePr/>
                           <a:graphic xmlns:a="http://schemas.openxmlformats.org/drawingml/2006/main">
@@ -17970,12 +17907,12 @@
                               <pic:pic xmlns:pic="http://schemas.openxmlformats.org/drawingml/2006/picture">
                                 <pic:nvPicPr>
                                   <pic:cNvPr id="102" name="Picture 35" title="Software University @ GitHub">
-                                    <a:hlinkClick r:id="rId18"/>
+                                    <a:hlinkClick r:id="rId40"/>
                                   </pic:cNvPr>
                                   <pic:cNvPicPr/>
                                 </pic:nvPicPr>
                                 <pic:blipFill>
-                                  <a:blip r:embed="rId19"/>
+                                  <a:blip r:embed="rId41"/>
                                   <a:stretch>
                                     <a:fillRect/>
                                   </a:stretch>
@@ -18015,7 +17952,7 @@
                           <wp:extent cx="200025" cy="200025"/>
                           <wp:effectExtent l="0" t="0" r="9525" b="9525"/>
                           <wp:docPr id="81" name="Picture 81" title="Software University: Email Us">
-                            <a:hlinkClick xmlns:a="http://schemas.openxmlformats.org/drawingml/2006/main" r:id="rId20"/>
+                            <a:hlinkClick xmlns:a="http://schemas.openxmlformats.org/drawingml/2006/main" r:id="rId42"/>
                           </wp:docPr>
                           <wp:cNvGraphicFramePr/>
                           <a:graphic xmlns:a="http://schemas.openxmlformats.org/drawingml/2006/main">
@@ -18023,12 +17960,12 @@
                               <pic:pic xmlns:pic="http://schemas.openxmlformats.org/drawingml/2006/picture">
                                 <pic:nvPicPr>
                                   <pic:cNvPr id="103" name="Picture 85" title="Software University: Email Us">
-                                    <a:hlinkClick r:id="rId20"/>
+                                    <a:hlinkClick r:id="rId42"/>
                                   </pic:cNvPr>
                                   <pic:cNvPicPr/>
                                 </pic:nvPicPr>
                                 <pic:blipFill>
-                                  <a:blip r:embed="rId21"/>
+                                  <a:blip r:embed="rId43"/>
                                   <a:stretch>
                                     <a:fillRect/>
                                   </a:stretch>
@@ -18123,7 +18060,7 @@
             </wp:anchor>
           </w:drawing>
         </mc:Choice>
-        <mc:Fallback>
+        <mc:Fallback xmlns:w15="http://schemas.microsoft.com/office/word/2012/wordml">
           <w:pict>
             <v:line w14:anchorId="4F1A6ECE" id="Straight Connector 1" o:spid="_x0000_s1026" style="position:absolute;flip:y;z-index:251662336;visibility:visible;mso-wrap-style:square;mso-width-percent:0;mso-height-percent:0;mso-wrap-distance-left:9pt;mso-wrap-distance-top:0;mso-wrap-distance-right:9pt;mso-wrap-distance-bottom:0;mso-position-horizontal:absolute;mso-position-horizontal-relative:text;mso-position-vertical:absolute;mso-position-vertical-relative:text;mso-width-percent:0;mso-height-percent:0;mso-width-relative:margin;mso-height-relative:margin" from="-.35pt,11.2pt" to="520.45pt,11.2pt" o:gfxdata="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" strokecolor="#f37123" strokeweight="1pt">
               <v:stroke joinstyle="miter" endcap="round"/>
@@ -18195,7 +18132,7 @@
                                 <wp:extent cx="1360800" cy="439200"/>
                                 <wp:effectExtent l="0" t="0" r="0" b="0"/>
                                 <wp:docPr id="71" name="Picture 71" title="Software University Foundation - logo">
-                                  <a:hlinkClick xmlns:a="http://schemas.openxmlformats.org/drawingml/2006/main" r:id="rId1"/>
+                                  <a:hlinkClick xmlns:a="http://schemas.openxmlformats.org/drawingml/2006/main" r:id="rId26"/>
                                 </wp:docPr>
                                 <wp:cNvGraphicFramePr>
                                   <a:graphicFrameLocks xmlns:a="http://schemas.openxmlformats.org/drawingml/2006/main"/>
@@ -18205,12 +18142,12 @@
                                     <pic:pic xmlns:pic="http://schemas.openxmlformats.org/drawingml/2006/picture">
                                       <pic:nvPicPr>
                                         <pic:cNvPr id="1" name="Picture 1" title="Software University Foundation - logo">
-                                          <a:hlinkClick r:id="rId24"/>
+                                          <a:hlinkClick r:id="rId44"/>
                                         </pic:cNvPr>
                                         <pic:cNvPicPr/>
                                       </pic:nvPicPr>
                                       <pic:blipFill>
-                                        <a:blip r:embed="rId25">
+                                        <a:blip r:embed="rId45">
                                           <a:extLst>
                                             <a:ext uri="{28A0092B-C50C-407E-A947-70E740481C1C}">
                                               <a14:useLocalDpi xmlns:a14="http://schemas.microsoft.com/office/drawing/2010/main" val="0"/>
@@ -18259,7 +18196,7 @@
             </wp:anchor>
           </w:drawing>
         </mc:Choice>
-        <mc:Fallback>
+        <mc:Fallback xmlns:w15="http://schemas.microsoft.com/office/word/2012/wordml">
           <w:pict>
             <v:shape w14:anchorId="0838D6BD" id="Text Box 4" o:spid="_x0000_s1029" type="#_x0000_t202" style="position:absolute;margin-left:1pt;margin-top:13.75pt;width:123.1pt;height:40.45pt;z-index:251661312;visibility:visible;mso-wrap-style:square;mso-width-percent:0;mso-height-percent:0;mso-wrap-distance-left:9pt;mso-wrap-distance-top:3.6pt;mso-wrap-distance-right:9pt;mso-wrap-distance-bottom:3.6pt;mso-position-horizontal:absolute;mso-position-horizontal-relative:text;mso-position-vertical:absolute;mso-position-vertical-relative:text;mso-width-percent:0;mso-height-percent:0;mso-width-relative:margin;mso-height-relative:margin;v-text-anchor:top" o:gfxdata="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" filled="f" stroked="f">
               <v:textbox inset=".5mm,.5mm,.5mm,.5mm">
@@ -18280,7 +18217,7 @@
                           <wp:extent cx="1360800" cy="439200"/>
                           <wp:effectExtent l="0" t="0" r="0" b="0"/>
                           <wp:docPr id="71" name="Picture 71" title="Software University Foundation - logo">
-                            <a:hlinkClick xmlns:a="http://schemas.openxmlformats.org/drawingml/2006/main" r:id="rId1"/>
+                            <a:hlinkClick xmlns:a="http://schemas.openxmlformats.org/drawingml/2006/main" r:id="rId26"/>
                           </wp:docPr>
                           <wp:cNvGraphicFramePr>
                             <a:graphicFrameLocks xmlns:a="http://schemas.openxmlformats.org/drawingml/2006/main"/>
@@ -18290,12 +18227,12 @@
                               <pic:pic xmlns:pic="http://schemas.openxmlformats.org/drawingml/2006/picture">
                                 <pic:nvPicPr>
                                   <pic:cNvPr id="1" name="Picture 1" title="Software University Foundation - logo">
-                                    <a:hlinkClick r:id="rId24"/>
+                                    <a:hlinkClick r:id="rId46"/>
                                   </pic:cNvPr>
                                   <pic:cNvPicPr/>
                                 </pic:nvPicPr>
                                 <pic:blipFill>
-                                  <a:blip r:embed="rId25">
+                                  <a:blip r:embed="rId47">
                                     <a:extLst>
                                       <a:ext uri="{28A0092B-C50C-407E-A947-70E740481C1C}">
                                         <a14:useLocalDpi xmlns:a14="http://schemas.microsoft.com/office/drawing/2010/main" val="0"/>
@@ -18340,7 +18277,7 @@
 </file>
 
 <file path=word/footnotes.xml><?xml version="1.0" encoding="utf-8"?>
-<w:footnotes xmlns:wpc="http://schemas.microsoft.com/office/word/2010/wordprocessingCanvas" xmlns:mc="http://schemas.openxmlformats.org/markup-compatibility/2006" xmlns:o="urn:schemas-microsoft-com:office:office" xmlns:r="http://schemas.openxmlformats.org/officeDocument/2006/relationships" xmlns:m="http://schemas.openxmlformats.org/officeDocument/2006/math" xmlns:v="urn:schemas-microsoft-com:vml" xmlns:wp14="http://schemas.microsoft.com/office/word/2010/wordprocessingDrawing" xmlns:wp="http://schemas.openxmlformats.org/drawingml/2006/wordprocessingDrawing" xmlns:w10="urn:schemas-microsoft-com:office:word" xmlns:w="http://schemas.openxmlformats.org/wordprocessingml/2006/main" xmlns:w14="http://schemas.microsoft.com/office/word/2010/wordml" xmlns:w15="http://schemas.microsoft.com/office/word/2012/wordml" xmlns:wpg="http://schemas.microsoft.com/office/word/2010/wordprocessingGroup" xmlns:wpi="http://schemas.microsoft.com/office/word/2010/wordprocessingInk" xmlns:wne="http://schemas.microsoft.com/office/word/2006/wordml" xmlns:wps="http://schemas.microsoft.com/office/word/2010/wordprocessingShape" mc:Ignorable="w14 w15 wp14">
+<w:footnotes xmlns:wpc="http://schemas.microsoft.com/office/word/2010/wordprocessingCanvas" xmlns:mc="http://schemas.openxmlformats.org/markup-compatibility/2006" xmlns:o="urn:schemas-microsoft-com:office:office" xmlns:r="http://schemas.openxmlformats.org/officeDocument/2006/relationships" xmlns:m="http://schemas.openxmlformats.org/officeDocument/2006/math" xmlns:v="urn:schemas-microsoft-com:vml" xmlns:wp14="http://schemas.microsoft.com/office/word/2010/wordprocessingDrawing" xmlns:wp="http://schemas.openxmlformats.org/drawingml/2006/wordprocessingDrawing" xmlns:w10="urn:schemas-microsoft-com:office:word" xmlns:w="http://schemas.openxmlformats.org/wordprocessingml/2006/main" xmlns:w14="http://schemas.microsoft.com/office/word/2010/wordml" xmlns:wpg="http://schemas.microsoft.com/office/word/2010/wordprocessingGroup" xmlns:wpi="http://schemas.microsoft.com/office/word/2010/wordprocessingInk" xmlns:wne="http://schemas.microsoft.com/office/word/2006/wordml" xmlns:wps="http://schemas.microsoft.com/office/word/2010/wordprocessingShape" mc:Ignorable="w14 wp14">
   <w:footnote w:type="separator" w:id="-1">
     <w:p>
       <w:pPr>
@@ -18365,7 +18302,7 @@
 </file>
 
 <file path=word/header1.xml><?xml version="1.0" encoding="utf-8"?>
-<w:hdr xmlns:wpc="http://schemas.microsoft.com/office/word/2010/wordprocessingCanvas" xmlns:mc="http://schemas.openxmlformats.org/markup-compatibility/2006" xmlns:o="urn:schemas-microsoft-com:office:office" xmlns:r="http://schemas.openxmlformats.org/officeDocument/2006/relationships" xmlns:m="http://schemas.openxmlformats.org/officeDocument/2006/math" xmlns:v="urn:schemas-microsoft-com:vml" xmlns:wp14="http://schemas.microsoft.com/office/word/2010/wordprocessingDrawing" xmlns:wp="http://schemas.openxmlformats.org/drawingml/2006/wordprocessingDrawing" xmlns:w10="urn:schemas-microsoft-com:office:word" xmlns:w="http://schemas.openxmlformats.org/wordprocessingml/2006/main" xmlns:w14="http://schemas.microsoft.com/office/word/2010/wordml" xmlns:w15="http://schemas.microsoft.com/office/word/2012/wordml" xmlns:wpg="http://schemas.microsoft.com/office/word/2010/wordprocessingGroup" xmlns:wpi="http://schemas.microsoft.com/office/word/2010/wordprocessingInk" xmlns:wne="http://schemas.microsoft.com/office/word/2006/wordml" xmlns:wps="http://schemas.microsoft.com/office/word/2010/wordprocessingShape" mc:Ignorable="w14 w15 wp14">
+<w:hdr xmlns:wpc="http://schemas.microsoft.com/office/word/2010/wordprocessingCanvas" xmlns:mc="http://schemas.openxmlformats.org/markup-compatibility/2006" xmlns:o="urn:schemas-microsoft-com:office:office" xmlns:r="http://schemas.openxmlformats.org/officeDocument/2006/relationships" xmlns:m="http://schemas.openxmlformats.org/officeDocument/2006/math" xmlns:v="urn:schemas-microsoft-com:vml" xmlns:wp14="http://schemas.microsoft.com/office/word/2010/wordprocessingDrawing" xmlns:wp="http://schemas.openxmlformats.org/drawingml/2006/wordprocessingDrawing" xmlns:w10="urn:schemas-microsoft-com:office:word" xmlns:w="http://schemas.openxmlformats.org/wordprocessingml/2006/main" xmlns:w14="http://schemas.microsoft.com/office/word/2010/wordml" xmlns:wpg="http://schemas.microsoft.com/office/word/2010/wordprocessingGroup" xmlns:wpi="http://schemas.microsoft.com/office/word/2010/wordprocessingInk" xmlns:wne="http://schemas.microsoft.com/office/word/2006/wordml" xmlns:wps="http://schemas.microsoft.com/office/word/2010/wordprocessingShape" mc:Ignorable="w14 wp14">
   <w:p>
     <w:pPr>
       <w:pStyle w:val="Header"/>
@@ -18376,7 +18313,7 @@
 </file>
 
 <file path=word/numbering.xml><?xml version="1.0" encoding="utf-8"?>
-<w:numbering xmlns:wpc="http://schemas.microsoft.com/office/word/2010/wordprocessingCanvas" xmlns:mc="http://schemas.openxmlformats.org/markup-compatibility/2006" xmlns:o="urn:schemas-microsoft-com:office:office" xmlns:r="http://schemas.openxmlformats.org/officeDocument/2006/relationships" xmlns:m="http://schemas.openxmlformats.org/officeDocument/2006/math" xmlns:v="urn:schemas-microsoft-com:vml" xmlns:wp14="http://schemas.microsoft.com/office/word/2010/wordprocessingDrawing" xmlns:wp="http://schemas.openxmlformats.org/drawingml/2006/wordprocessingDrawing" xmlns:w10="urn:schemas-microsoft-com:office:word" xmlns:w="http://schemas.openxmlformats.org/wordprocessingml/2006/main" xmlns:w14="http://schemas.microsoft.com/office/word/2010/wordml" xmlns:w15="http://schemas.microsoft.com/office/word/2012/wordml" xmlns:wpg="http://schemas.microsoft.com/office/word/2010/wordprocessingGroup" xmlns:wpi="http://schemas.microsoft.com/office/word/2010/wordprocessingInk" xmlns:wne="http://schemas.microsoft.com/office/word/2006/wordml" xmlns:wps="http://schemas.microsoft.com/office/word/2010/wordprocessingShape" mc:Ignorable="w14 w15 wp14">
+<w:numbering xmlns:wpc="http://schemas.microsoft.com/office/word/2010/wordprocessingCanvas" xmlns:mc="http://schemas.openxmlformats.org/markup-compatibility/2006" xmlns:o="urn:schemas-microsoft-com:office:office" xmlns:r="http://schemas.openxmlformats.org/officeDocument/2006/relationships" xmlns:m="http://schemas.openxmlformats.org/officeDocument/2006/math" xmlns:v="urn:schemas-microsoft-com:vml" xmlns:wp14="http://schemas.microsoft.com/office/word/2010/wordprocessingDrawing" xmlns:wp="http://schemas.openxmlformats.org/drawingml/2006/wordprocessingDrawing" xmlns:w10="urn:schemas-microsoft-com:office:word" xmlns:w="http://schemas.openxmlformats.org/wordprocessingml/2006/main" xmlns:w14="http://schemas.microsoft.com/office/word/2010/wordml" xmlns:wpg="http://schemas.microsoft.com/office/word/2010/wordprocessingGroup" xmlns:wpi="http://schemas.microsoft.com/office/word/2010/wordprocessingInk" xmlns:wne="http://schemas.microsoft.com/office/word/2006/wordml" xmlns:wps="http://schemas.microsoft.com/office/word/2010/wordprocessingShape" mc:Ignorable="w14 wp14">
   <w:abstractNum w:abstractNumId="0">
     <w:nsid w:val="039927D0"/>
     <w:multiLevelType w:val="multilevel"/>
@@ -20880,7 +20817,7 @@
 </file>
 
 <file path=word/styles.xml><?xml version="1.0" encoding="utf-8"?>
-<w:styles xmlns:mc="http://schemas.openxmlformats.org/markup-compatibility/2006" xmlns:r="http://schemas.openxmlformats.org/officeDocument/2006/relationships" xmlns:w="http://schemas.openxmlformats.org/wordprocessingml/2006/main" xmlns:w14="http://schemas.microsoft.com/office/word/2010/wordml" xmlns:w15="http://schemas.microsoft.com/office/word/2012/wordml" mc:Ignorable="w14 w15">
+<w:styles xmlns:mc="http://schemas.openxmlformats.org/markup-compatibility/2006" xmlns:r="http://schemas.openxmlformats.org/officeDocument/2006/relationships" xmlns:w="http://schemas.openxmlformats.org/wordprocessingml/2006/main" xmlns:w14="http://schemas.microsoft.com/office/word/2010/wordml" mc:Ignorable="w14">
   <w:docDefaults>
     <w:rPrDefault>
       <w:rPr>
@@ -20896,378 +20833,144 @@
       </w:pPr>
     </w:pPrDefault>
   </w:docDefaults>
-  <w:latentStyles w:defLockedState="0" w:defUIPriority="99" w:defSemiHidden="0" w:defUnhideWhenUsed="0" w:defQFormat="0" w:count="371">
-    <w:lsdException w:name="Normal" w:uiPriority="0" w:qFormat="1"/>
-    <w:lsdException w:name="heading 1" w:uiPriority="9" w:qFormat="1"/>
-    <w:lsdException w:name="heading 2" w:semiHidden="1" w:uiPriority="9" w:unhideWhenUsed="1" w:qFormat="1"/>
-    <w:lsdException w:name="heading 3" w:semiHidden="1" w:uiPriority="9" w:unhideWhenUsed="1" w:qFormat="1"/>
-    <w:lsdException w:name="heading 4" w:semiHidden="1" w:uiPriority="9" w:unhideWhenUsed="1" w:qFormat="1"/>
-    <w:lsdException w:name="heading 5" w:semiHidden="1" w:uiPriority="9" w:unhideWhenUsed="1" w:qFormat="1"/>
-    <w:lsdException w:name="heading 6" w:semiHidden="1" w:uiPriority="9" w:unhideWhenUsed="1" w:qFormat="1"/>
-    <w:lsdException w:name="heading 7" w:semiHidden="1" w:uiPriority="9" w:unhideWhenUsed="1" w:qFormat="1"/>
-    <w:lsdException w:name="heading 8" w:semiHidden="1" w:uiPriority="9" w:unhideWhenUsed="1" w:qFormat="1"/>
-    <w:lsdException w:name="heading 9" w:semiHidden="1" w:uiPriority="9" w:unhideWhenUsed="1" w:qFormat="1"/>
-    <w:lsdException w:name="index 1" w:semiHidden="1" w:unhideWhenUsed="1"/>
-    <w:lsdException w:name="index 2" w:semiHidden="1" w:unhideWhenUsed="1"/>
-    <w:lsdException w:name="index 3" w:semiHidden="1" w:unhideWhenUsed="1"/>
-    <w:lsdException w:name="index 4" w:semiHidden="1" w:unhideWhenUsed="1"/>
-    <w:lsdException w:name="index 5" w:semiHidden="1" w:unhideWhenUsed="1"/>
-    <w:lsdException w:name="index 6" w:semiHidden="1" w:unhideWhenUsed="1"/>
-    <w:lsdException w:name="index 7" w:semiHidden="1" w:unhideWhenUsed="1"/>
-    <w:lsdException w:name="index 8" w:semiHidden="1" w:unhideWhenUsed="1"/>
-    <w:lsdException w:name="index 9" w:semiHidden="1" w:unhideWhenUsed="1"/>
-    <w:lsdException w:name="toc 1" w:semiHidden="1" w:uiPriority="39" w:unhideWhenUsed="1"/>
-    <w:lsdException w:name="toc 2" w:semiHidden="1" w:uiPriority="39" w:unhideWhenUsed="1"/>
-    <w:lsdException w:name="toc 3" w:semiHidden="1" w:uiPriority="39" w:unhideWhenUsed="1"/>
-    <w:lsdException w:name="toc 4" w:semiHidden="1" w:uiPriority="39" w:unhideWhenUsed="1"/>
-    <w:lsdException w:name="toc 5" w:semiHidden="1" w:uiPriority="39" w:unhideWhenUsed="1"/>
-    <w:lsdException w:name="toc 6" w:semiHidden="1" w:uiPriority="39" w:unhideWhenUsed="1"/>
-    <w:lsdException w:name="toc 7" w:semiHidden="1" w:uiPriority="39" w:unhideWhenUsed="1"/>
-    <w:lsdException w:name="toc 8" w:semiHidden="1" w:uiPriority="39" w:unhideWhenUsed="1"/>
-    <w:lsdException w:name="toc 9" w:semiHidden="1" w:uiPriority="39" w:unhideWhenUsed="1"/>
-    <w:lsdException w:name="Normal Indent" w:semiHidden="1" w:unhideWhenUsed="1"/>
-    <w:lsdException w:name="footnote text" w:semiHidden="1" w:unhideWhenUsed="1"/>
-    <w:lsdException w:name="annotation text" w:semiHidden="1" w:unhideWhenUsed="1"/>
-    <w:lsdException w:name="header" w:semiHidden="1" w:unhideWhenUsed="1"/>
-    <w:lsdException w:name="footer" w:semiHidden="1" w:unhideWhenUsed="1"/>
-    <w:lsdException w:name="index heading" w:semiHidden="1" w:unhideWhenUsed="1"/>
-    <w:lsdException w:name="caption" w:semiHidden="1" w:uiPriority="35" w:unhideWhenUsed="1" w:qFormat="1"/>
-    <w:lsdException w:name="table of figures" w:semiHidden="1" w:unhideWhenUsed="1"/>
-    <w:lsdException w:name="envelope address" w:semiHidden="1" w:unhideWhenUsed="1"/>
-    <w:lsdException w:name="envelope return" w:semiHidden="1" w:unhideWhenUsed="1"/>
-    <w:lsdException w:name="footnote reference" w:semiHidden="1" w:unhideWhenUsed="1"/>
-    <w:lsdException w:name="annotation reference" w:semiHidden="1" w:unhideWhenUsed="1"/>
-    <w:lsdException w:name="line number" w:semiHidden="1" w:unhideWhenUsed="1"/>
-    <w:lsdException w:name="page number" w:semiHidden="1" w:unhideWhenUsed="1"/>
-    <w:lsdException w:name="endnote reference" w:semiHidden="1" w:unhideWhenUsed="1"/>
-    <w:lsdException w:name="endnote text" w:semiHidden="1" w:unhideWhenUsed="1"/>
-    <w:lsdException w:name="table of authorities" w:semiHidden="1" w:unhideWhenUsed="1"/>
-    <w:lsdException w:name="macro" w:semiHidden="1" w:unhideWhenUsed="1"/>
-    <w:lsdException w:name="toa heading" w:semiHidden="1" w:unhideWhenUsed="1"/>
-    <w:lsdException w:name="List" w:semiHidden="1" w:unhideWhenUsed="1"/>
-    <w:lsdException w:name="List Bullet" w:semiHidden="1" w:unhideWhenUsed="1"/>
-    <w:lsdException w:name="List Number" w:semiHidden="1" w:unhideWhenUsed="1"/>
-    <w:lsdException w:name="List 2" w:semiHidden="1" w:unhideWhenUsed="1"/>
-    <w:lsdException w:name="List 3" w:semiHidden="1" w:unhideWhenUsed="1"/>
-    <w:lsdException w:name="List 4" w:semiHidden="1" w:unhideWhenUsed="1"/>
-    <w:lsdException w:name="List 5" w:semiHidden="1" w:unhideWhenUsed="1"/>
-    <w:lsdException w:name="List Bullet 2" w:semiHidden="1" w:unhideWhenUsed="1"/>
-    <w:lsdException w:name="List Bullet 3" w:semiHidden="1" w:unhideWhenUsed="1"/>
-    <w:lsdException w:name="List Bullet 4" w:semiHidden="1" w:unhideWhenUsed="1"/>
-    <w:lsdException w:name="List Bullet 5" w:semiHidden="1" w:unhideWhenUsed="1"/>
-    <w:lsdException w:name="List Number 2" w:semiHidden="1" w:unhideWhenUsed="1"/>
-    <w:lsdException w:name="List Number 3" w:semiHidden="1" w:unhideWhenUsed="1"/>
-    <w:lsdException w:name="List Number 4" w:semiHidden="1" w:unhideWhenUsed="1"/>
-    <w:lsdException w:name="List Number 5" w:semiHidden="1" w:unhideWhenUsed="1"/>
-    <w:lsdException w:name="Title" w:uiPriority="10" w:qFormat="1"/>
-    <w:lsdException w:name="Closing" w:semiHidden="1" w:unhideWhenUsed="1"/>
-    <w:lsdException w:name="Signature" w:semiHidden="1" w:unhideWhenUsed="1"/>
-    <w:lsdException w:name="Default Paragraph Font" w:semiHidden="1" w:uiPriority="1" w:unhideWhenUsed="1"/>
-    <w:lsdException w:name="Body Text" w:semiHidden="1" w:unhideWhenUsed="1"/>
-    <w:lsdException w:name="Body Text Indent" w:semiHidden="1" w:unhideWhenUsed="1"/>
-    <w:lsdException w:name="List Continue" w:semiHidden="1" w:unhideWhenUsed="1"/>
-    <w:lsdException w:name="List Continue 2" w:semiHidden="1" w:unhideWhenUsed="1"/>
-    <w:lsdException w:name="List Continue 3" w:semiHidden="1" w:unhideWhenUsed="1"/>
-    <w:lsdException w:name="List Continue 4" w:semiHidden="1" w:unhideWhenUsed="1"/>
-    <w:lsdException w:name="List Continue 5" w:semiHidden="1" w:unhideWhenUsed="1"/>
-    <w:lsdException w:name="Message Header" w:semiHidden="1" w:unhideWhenUsed="1"/>
-    <w:lsdException w:name="Subtitle" w:uiPriority="11" w:qFormat="1"/>
-    <w:lsdException w:name="Salutation" w:semiHidden="1" w:unhideWhenUsed="1"/>
-    <w:lsdException w:name="Date" w:semiHidden="1" w:unhideWhenUsed="1"/>
-    <w:lsdException w:name="Body Text First Indent" w:semiHidden="1" w:unhideWhenUsed="1"/>
-    <w:lsdException w:name="Body Text First Indent 2" w:semiHidden="1" w:unhideWhenUsed="1"/>
-    <w:lsdException w:name="Note Heading" w:semiHidden="1" w:unhideWhenUsed="1"/>
-    <w:lsdException w:name="Body Text 2" w:semiHidden="1" w:unhideWhenUsed="1"/>
-    <w:lsdException w:name="Body Text 3" w:semiHidden="1" w:unhideWhenUsed="1"/>
-    <w:lsdException w:name="Body Text Indent 2" w:semiHidden="1" w:unhideWhenUsed="1"/>
-    <w:lsdException w:name="Body Text Indent 3" w:semiHidden="1" w:unhideWhenUsed="1"/>
-    <w:lsdException w:name="Block Text" w:semiHidden="1" w:unhideWhenUsed="1"/>
-    <w:lsdException w:name="Hyperlink" w:semiHidden="1" w:unhideWhenUsed="1"/>
-    <w:lsdException w:name="FollowedHyperlink" w:semiHidden="1" w:unhideWhenUsed="1"/>
-    <w:lsdException w:name="Strong" w:uiPriority="22" w:qFormat="1"/>
-    <w:lsdException w:name="Emphasis" w:uiPriority="20" w:qFormat="1"/>
-    <w:lsdException w:name="Document Map" w:semiHidden="1" w:unhideWhenUsed="1"/>
-    <w:lsdException w:name="Plain Text" w:semiHidden="1" w:unhideWhenUsed="1"/>
-    <w:lsdException w:name="E-mail Signature" w:semiHidden="1" w:unhideWhenUsed="1"/>
-    <w:lsdException w:name="HTML Top of Form" w:semiHidden="1" w:unhideWhenUsed="1"/>
-    <w:lsdException w:name="HTML Bottom of Form" w:semiHidden="1" w:unhideWhenUsed="1"/>
-    <w:lsdException w:name="Normal (Web)" w:semiHidden="1" w:unhideWhenUsed="1"/>
-    <w:lsdException w:name="HTML Acronym" w:semiHidden="1" w:unhideWhenUsed="1"/>
-    <w:lsdException w:name="HTML Address" w:semiHidden="1" w:unhideWhenUsed="1"/>
-    <w:lsdException w:name="HTML Cite" w:semiHidden="1" w:unhideWhenUsed="1"/>
-    <w:lsdException w:name="HTML Code" w:semiHidden="1" w:unhideWhenUsed="1"/>
-    <w:lsdException w:name="HTML Definition" w:semiHidden="1" w:unhideWhenUsed="1"/>
-    <w:lsdException w:name="HTML Keyboard" w:semiHidden="1" w:unhideWhenUsed="1"/>
-    <w:lsdException w:name="HTML Preformatted" w:semiHidden="1" w:unhideWhenUsed="1"/>
-    <w:lsdException w:name="HTML Sample" w:semiHidden="1" w:unhideWhenUsed="1"/>
-    <w:lsdException w:name="HTML Typewriter" w:semiHidden="1" w:unhideWhenUsed="1"/>
-    <w:lsdException w:name="HTML Variable" w:semiHidden="1" w:unhideWhenUsed="1"/>
-    <w:lsdException w:name="Normal Table" w:semiHidden="1" w:unhideWhenUsed="1"/>
-    <w:lsdException w:name="annotation subject" w:semiHidden="1" w:unhideWhenUsed="1"/>
-    <w:lsdException w:name="No List" w:semiHidden="1" w:unhideWhenUsed="1"/>
-    <w:lsdException w:name="Outline List 1" w:semiHidden="1" w:unhideWhenUsed="1"/>
-    <w:lsdException w:name="Outline List 2" w:semiHidden="1" w:unhideWhenUsed="1"/>
-    <w:lsdException w:name="Outline List 3" w:semiHidden="1" w:unhideWhenUsed="1"/>
-    <w:lsdException w:name="Table Simple 1" w:semiHidden="1" w:unhideWhenUsed="1"/>
-    <w:lsdException w:name="Table Simple 2" w:semiHidden="1" w:unhideWhenUsed="1"/>
-    <w:lsdException w:name="Table Simple 3" w:semiHidden="1" w:unhideWhenUsed="1"/>
-    <w:lsdException w:name="Table Classic 1" w:semiHidden="1" w:unhideWhenUsed="1"/>
-    <w:lsdException w:name="Table Classic 2" w:semiHidden="1" w:unhideWhenUsed="1"/>
-    <w:lsdException w:name="Table Classic 3" w:semiHidden="1" w:unhideWhenUsed="1"/>
-    <w:lsdException w:name="Table Classic 4" w:semiHidden="1" w:unhideWhenUsed="1"/>
-    <w:lsdException w:name="Table Colorful 1" w:semiHidden="1" w:unhideWhenUsed="1"/>
-    <w:lsdException w:name="Table Colorful 2" w:semiHidden="1" w:unhideWhenUsed="1"/>
-    <w:lsdException w:name="Table Colorful 3" w:semiHidden="1" w:unhideWhenUsed="1"/>
-    <w:lsdException w:name="Table Columns 1" w:semiHidden="1" w:unhideWhenUsed="1"/>
-    <w:lsdException w:name="Table Columns 2" w:semiHidden="1" w:unhideWhenUsed="1"/>
-    <w:lsdException w:name="Table Columns 3" w:semiHidden="1" w:unhideWhenUsed="1"/>
-    <w:lsdException w:name="Table Columns 4" w:semiHidden="1" w:unhideWhenUsed="1"/>
-    <w:lsdException w:name="Table Columns 5" w:semiHidden="1" w:unhideWhenUsed="1"/>
-    <w:lsdException w:name="Table Grid 1" w:semiHidden="1" w:unhideWhenUsed="1"/>
-    <w:lsdException w:name="Table Grid 2" w:semiHidden="1" w:unhideWhenUsed="1"/>
-    <w:lsdException w:name="Table Grid 3" w:semiHidden="1" w:unhideWhenUsed="1"/>
-    <w:lsdException w:name="Table Grid 4" w:semiHidden="1" w:unhideWhenUsed="1"/>
-    <w:lsdException w:name="Table Grid 5" w:semiHidden="1" w:unhideWhenUsed="1"/>
-    <w:lsdException w:name="Table Grid 6" w:semiHidden="1" w:unhideWhenUsed="1"/>
-    <w:lsdException w:name="Table Grid 7" w:semiHidden="1" w:unhideWhenUsed="1"/>
-    <w:lsdException w:name="Table Grid 8" w:semiHidden="1" w:unhideWhenUsed="1"/>
-    <w:lsdException w:name="Table List 1" w:semiHidden="1" w:unhideWhenUsed="1"/>
-    <w:lsdException w:name="Table List 2" w:semiHidden="1" w:unhideWhenUsed="1"/>
-    <w:lsdException w:name="Table List 3" w:semiHidden="1" w:unhideWhenUsed="1"/>
-    <w:lsdException w:name="Table List 4" w:semiHidden="1" w:unhideWhenUsed="1"/>
-    <w:lsdException w:name="Table List 5" w:semiHidden="1" w:unhideWhenUsed="1"/>
-    <w:lsdException w:name="Table List 6" w:semiHidden="1" w:unhideWhenUsed="1"/>
-    <w:lsdException w:name="Table List 7" w:semiHidden="1" w:unhideWhenUsed="1"/>
-    <w:lsdException w:name="Table List 8" w:semiHidden="1" w:unhideWhenUsed="1"/>
-    <w:lsdException w:name="Table 3D effects 1" w:semiHidden="1" w:unhideWhenUsed="1"/>
-    <w:lsdException w:name="Table 3D effects 2" w:semiHidden="1" w:unhideWhenUsed="1"/>
-    <w:lsdException w:name="Table 3D effects 3" w:semiHidden="1" w:unhideWhenUsed="1"/>
-    <w:lsdException w:name="Table Contemporary" w:semiHidden="1" w:unhideWhenUsed="1"/>
-    <w:lsdException w:name="Table Elegant" w:semiHidden="1" w:unhideWhenUsed="1"/>
-    <w:lsdException w:name="Table Professional" w:semiHidden="1" w:unhideWhenUsed="1"/>
-    <w:lsdException w:name="Table Subtle 1" w:semiHidden="1" w:unhideWhenUsed="1"/>
-    <w:lsdException w:name="Table Subtle 2" w:semiHidden="1" w:unhideWhenUsed="1"/>
-    <w:lsdException w:name="Table Web 1" w:semiHidden="1" w:unhideWhenUsed="1"/>
-    <w:lsdException w:name="Table Web 2" w:semiHidden="1" w:unhideWhenUsed="1"/>
-    <w:lsdException w:name="Table Web 3" w:semiHidden="1" w:unhideWhenUsed="1"/>
-    <w:lsdException w:name="Balloon Text" w:semiHidden="1" w:unhideWhenUsed="1"/>
-    <w:lsdException w:name="Table Grid" w:uiPriority="59"/>
-    <w:lsdException w:name="Table Theme" w:semiHidden="1" w:unhideWhenUsed="1"/>
-    <w:lsdException w:name="Placeholder Text" w:semiHidden="1"/>
-    <w:lsdException w:name="No Spacing" w:uiPriority="1" w:qFormat="1"/>
-    <w:lsdException w:name="Light Shading" w:uiPriority="60"/>
-    <w:lsdException w:name="Light List" w:uiPriority="61"/>
-    <w:lsdException w:name="Light Grid" w:uiPriority="62"/>
-    <w:lsdException w:name="Medium Shading 1" w:uiPriority="63"/>
-    <w:lsdException w:name="Medium Shading 2" w:uiPriority="64"/>
-    <w:lsdException w:name="Medium List 1" w:uiPriority="65"/>
-    <w:lsdException w:name="Medium List 2" w:uiPriority="66"/>
-    <w:lsdException w:name="Medium Grid 1" w:uiPriority="67"/>
-    <w:lsdException w:name="Medium Grid 2" w:uiPriority="68"/>
-    <w:lsdException w:name="Medium Grid 3" w:uiPriority="69"/>
-    <w:lsdException w:name="Dark List" w:uiPriority="70"/>
-    <w:lsdException w:name="Colorful Shading" w:uiPriority="71"/>
-    <w:lsdException w:name="Colorful List" w:uiPriority="72"/>
-    <w:lsdException w:name="Colorful Grid" w:uiPriority="73"/>
-    <w:lsdException w:name="Light Shading Accent 1" w:uiPriority="60"/>
-    <w:lsdException w:name="Light List Accent 1" w:uiPriority="61"/>
-    <w:lsdException w:name="Light Grid Accent 1" w:uiPriority="62"/>
-    <w:lsdException w:name="Medium Shading 1 Accent 1" w:uiPriority="63"/>
-    <w:lsdException w:name="Medium Shading 2 Accent 1" w:uiPriority="64"/>
-    <w:lsdException w:name="Medium List 1 Accent 1" w:uiPriority="65"/>
-    <w:lsdException w:name="Revision" w:semiHidden="1"/>
-    <w:lsdException w:name="List Paragraph" w:uiPriority="34" w:qFormat="1"/>
-    <w:lsdException w:name="Quote" w:uiPriority="29" w:qFormat="1"/>
-    <w:lsdException w:name="Intense Quote" w:uiPriority="30" w:qFormat="1"/>
-    <w:lsdException w:name="Medium List 2 Accent 1" w:uiPriority="66"/>
-    <w:lsdException w:name="Medium Grid 1 Accent 1" w:uiPriority="67"/>
-    <w:lsdException w:name="Medium Grid 2 Accent 1" w:uiPriority="68"/>
-    <w:lsdException w:name="Medium Grid 3 Accent 1" w:uiPriority="69"/>
-    <w:lsdException w:name="Dark List Accent 1" w:uiPriority="70"/>
-    <w:lsdException w:name="Colorful Shading Accent 1" w:uiPriority="71"/>
-    <w:lsdException w:name="Colorful List Accent 1" w:uiPriority="72"/>
-    <w:lsdException w:name="Colorful Grid Accent 1" w:uiPriority="73"/>
-    <w:lsdException w:name="Light Shading Accent 2" w:uiPriority="60"/>
-    <w:lsdException w:name="Light List Accent 2" w:uiPriority="61"/>
-    <w:lsdException w:name="Light Grid Accent 2" w:uiPriority="62"/>
-    <w:lsdException w:name="Medium Shading 1 Accent 2" w:uiPriority="63"/>
-    <w:lsdException w:name="Medium Shading 2 Accent 2" w:uiPriority="64"/>
-    <w:lsdException w:name="Medium List 1 Accent 2" w:uiPriority="65"/>
-    <w:lsdException w:name="Medium List 2 Accent 2" w:uiPriority="66"/>
-    <w:lsdException w:name="Medium Grid 1 Accent 2" w:uiPriority="67"/>
-    <w:lsdException w:name="Medium Grid 2 Accent 2" w:uiPriority="68"/>
-    <w:lsdException w:name="Medium Grid 3 Accent 2" w:uiPriority="69"/>
-    <w:lsdException w:name="Dark List Accent 2" w:uiPriority="70"/>
-    <w:lsdException w:name="Colorful Shading Accent 2" w:uiPriority="71"/>
-    <w:lsdException w:name="Colorful List Accent 2" w:uiPriority="72"/>
-    <w:lsdException w:name="Colorful Grid Accent 2" w:uiPriority="73"/>
-    <w:lsdException w:name="Light Shading Accent 3" w:uiPriority="60"/>
-    <w:lsdException w:name="Light List Accent 3" w:uiPriority="61"/>
-    <w:lsdException w:name="Light Grid Accent 3" w:uiPriority="62"/>
-    <w:lsdException w:name="Medium Shading 1 Accent 3" w:uiPriority="63"/>
-    <w:lsdException w:name="Medium Shading 2 Accent 3" w:uiPriority="64"/>
-    <w:lsdException w:name="Medium List 1 Accent 3" w:uiPriority="65"/>
-    <w:lsdException w:name="Medium List 2 Accent 3" w:uiPriority="66"/>
-    <w:lsdException w:name="Medium Grid 1 Accent 3" w:uiPriority="67"/>
-    <w:lsdException w:name="Medium Grid 2 Accent 3" w:uiPriority="68"/>
-    <w:lsdException w:name="Medium Grid 3 Accent 3" w:uiPriority="69"/>
-    <w:lsdException w:name="Dark List Accent 3" w:uiPriority="70"/>
-    <w:lsdException w:name="Colorful Shading Accent 3" w:uiPriority="71"/>
-    <w:lsdException w:name="Colorful List Accent 3" w:uiPriority="72"/>
-    <w:lsdException w:name="Colorful Grid Accent 3" w:uiPriority="73"/>
-    <w:lsdException w:name="Light Shading Accent 4" w:uiPriority="60"/>
-    <w:lsdException w:name="Light List Accent 4" w:uiPriority="61"/>
-    <w:lsdException w:name="Light Grid Accent 4" w:uiPriority="62"/>
-    <w:lsdException w:name="Medium Shading 1 Accent 4" w:uiPriority="63"/>
-    <w:lsdException w:name="Medium Shading 2 Accent 4" w:uiPriority="64"/>
-    <w:lsdException w:name="Medium List 1 Accent 4" w:uiPriority="65"/>
-    <w:lsdException w:name="Medium List 2 Accent 4" w:uiPriority="66"/>
-    <w:lsdException w:name="Medium Grid 1 Accent 4" w:uiPriority="67"/>
-    <w:lsdException w:name="Medium Grid 2 Accent 4" w:uiPriority="68"/>
-    <w:lsdException w:name="Medium Grid 3 Accent 4" w:uiPriority="69"/>
-    <w:lsdException w:name="Dark List Accent 4" w:uiPriority="70"/>
-    <w:lsdException w:name="Colorful Shading Accent 4" w:uiPriority="71"/>
-    <w:lsdException w:name="Colorful List Accent 4" w:uiPriority="72"/>
-    <w:lsdException w:name="Colorful Grid Accent 4" w:uiPriority="73"/>
-    <w:lsdException w:name="Light Shading Accent 5" w:uiPriority="60"/>
-    <w:lsdException w:name="Light List Accent 5" w:uiPriority="61"/>
-    <w:lsdException w:name="Light Grid Accent 5" w:uiPriority="62"/>
-    <w:lsdException w:name="Medium Shading 1 Accent 5" w:uiPriority="63"/>
-    <w:lsdException w:name="Medium Shading 2 Accent 5" w:uiPriority="64"/>
-    <w:lsdException w:name="Medium List 1 Accent 5" w:uiPriority="65"/>
-    <w:lsdException w:name="Medium List 2 Accent 5" w:uiPriority="66"/>
-    <w:lsdException w:name="Medium Grid 1 Accent 5" w:uiPriority="67"/>
-    <w:lsdException w:name="Medium Grid 2 Accent 5" w:uiPriority="68"/>
-    <w:lsdException w:name="Medium Grid 3 Accent 5" w:uiPriority="69"/>
-    <w:lsdException w:name="Dark List Accent 5" w:uiPriority="70"/>
-    <w:lsdException w:name="Colorful Shading Accent 5" w:uiPriority="71"/>
-    <w:lsdException w:name="Colorful List Accent 5" w:uiPriority="72"/>
-    <w:lsdException w:name="Colorful Grid Accent 5" w:uiPriority="73"/>
-    <w:lsdException w:name="Light Shading Accent 6" w:uiPriority="60"/>
-    <w:lsdException w:name="Light List Accent 6" w:uiPriority="61"/>
-    <w:lsdException w:name="Light Grid Accent 6" w:uiPriority="62"/>
-    <w:lsdException w:name="Medium Shading 1 Accent 6" w:uiPriority="63"/>
-    <w:lsdException w:name="Medium Shading 2 Accent 6" w:uiPriority="64"/>
-    <w:lsdException w:name="Medium List 1 Accent 6" w:uiPriority="65"/>
-    <w:lsdException w:name="Medium List 2 Accent 6" w:uiPriority="66"/>
-    <w:lsdException w:name="Medium Grid 1 Accent 6" w:uiPriority="67"/>
-    <w:lsdException w:name="Medium Grid 2 Accent 6" w:uiPriority="68"/>
-    <w:lsdException w:name="Medium Grid 3 Accent 6" w:uiPriority="69"/>
-    <w:lsdException w:name="Dark List Accent 6" w:uiPriority="70"/>
-    <w:lsdException w:name="Colorful Shading Accent 6" w:uiPriority="71"/>
-    <w:lsdException w:name="Colorful List Accent 6" w:uiPriority="72"/>
-    <w:lsdException w:name="Colorful Grid Accent 6" w:uiPriority="73"/>
-    <w:lsdException w:name="Subtle Emphasis" w:uiPriority="19" w:qFormat="1"/>
-    <w:lsdException w:name="Intense Emphasis" w:uiPriority="21" w:qFormat="1"/>
-    <w:lsdException w:name="Subtle Reference" w:uiPriority="31" w:qFormat="1"/>
-    <w:lsdException w:name="Intense Reference" w:uiPriority="32" w:qFormat="1"/>
-    <w:lsdException w:name="Book Title" w:uiPriority="33" w:qFormat="1"/>
-    <w:lsdException w:name="Bibliography" w:semiHidden="1" w:uiPriority="37" w:unhideWhenUsed="1"/>
-    <w:lsdException w:name="TOC Heading" w:semiHidden="1" w:uiPriority="39" w:unhideWhenUsed="1" w:qFormat="1"/>
-    <w:lsdException w:name="Plain Table 1" w:uiPriority="41"/>
-    <w:lsdException w:name="Plain Table 2" w:uiPriority="42"/>
-    <w:lsdException w:name="Plain Table 3" w:uiPriority="43"/>
-    <w:lsdException w:name="Plain Table 4" w:uiPriority="44"/>
-    <w:lsdException w:name="Plain Table 5" w:uiPriority="45"/>
-    <w:lsdException w:name="Grid Table Light" w:uiPriority="40"/>
-    <w:lsdException w:name="Grid Table 1 Light" w:uiPriority="46"/>
-    <w:lsdException w:name="Grid Table 2" w:uiPriority="47"/>
-    <w:lsdException w:name="Grid Table 3" w:uiPriority="48"/>
-    <w:lsdException w:name="Grid Table 4" w:uiPriority="49"/>
-    <w:lsdException w:name="Grid Table 5 Dark" w:uiPriority="50"/>
-    <w:lsdException w:name="Grid Table 6 Colorful" w:uiPriority="51"/>
-    <w:lsdException w:name="Grid Table 7 Colorful" w:uiPriority="52"/>
-    <w:lsdException w:name="Grid Table 1 Light Accent 1" w:uiPriority="46"/>
-    <w:lsdException w:name="Grid Table 2 Accent 1" w:uiPriority="47"/>
-    <w:lsdException w:name="Grid Table 3 Accent 1" w:uiPriority="48"/>
-    <w:lsdException w:name="Grid Table 4 Accent 1" w:uiPriority="49"/>
-    <w:lsdException w:name="Grid Table 5 Dark Accent 1" w:uiPriority="50"/>
-    <w:lsdException w:name="Grid Table 6 Colorful Accent 1" w:uiPriority="51"/>
-    <w:lsdException w:name="Grid Table 7 Colorful Accent 1" w:uiPriority="52"/>
-    <w:lsdException w:name="Grid Table 1 Light Accent 2" w:uiPriority="46"/>
-    <w:lsdException w:name="Grid Table 2 Accent 2" w:uiPriority="47"/>
-    <w:lsdException w:name="Grid Table 3 Accent 2" w:uiPriority="48"/>
-    <w:lsdException w:name="Grid Table 4 Accent 2" w:uiPriority="49"/>
-    <w:lsdException w:name="Grid Table 5 Dark Accent 2" w:uiPriority="50"/>
-    <w:lsdException w:name="Grid Table 6 Colorful Accent 2" w:uiPriority="51"/>
-    <w:lsdException w:name="Grid Table 7 Colorful Accent 2" w:uiPriority="52"/>
-    <w:lsdException w:name="Grid Table 1 Light Accent 3" w:uiPriority="46"/>
-    <w:lsdException w:name="Grid Table 2 Accent 3" w:uiPriority="47"/>
-    <w:lsdException w:name="Grid Table 3 Accent 3" w:uiPriority="48"/>
-    <w:lsdException w:name="Grid Table 4 Accent 3" w:uiPriority="49"/>
-    <w:lsdException w:name="Grid Table 5 Dark Accent 3" w:uiPriority="50"/>
-    <w:lsdException w:name="Grid Table 6 Colorful Accent 3" w:uiPriority="51"/>
-    <w:lsdException w:name="Grid Table 7 Colorful Accent 3" w:uiPriority="52"/>
-    <w:lsdException w:name="Grid Table 1 Light Accent 4" w:uiPriority="46"/>
-    <w:lsdException w:name="Grid Table 2 Accent 4" w:uiPriority="47"/>
-    <w:lsdException w:name="Grid Table 3 Accent 4" w:uiPriority="48"/>
-    <w:lsdException w:name="Grid Table 4 Accent 4" w:uiPriority="49"/>
-    <w:lsdException w:name="Grid Table 5 Dark Accent 4" w:uiPriority="50"/>
-    <w:lsdException w:name="Grid Table 6 Colorful Accent 4" w:uiPriority="51"/>
-    <w:lsdException w:name="Grid Table 7 Colorful Accent 4" w:uiPriority="52"/>
-    <w:lsdException w:name="Grid Table 1 Light Accent 5" w:uiPriority="46"/>
-    <w:lsdException w:name="Grid Table 2 Accent 5" w:uiPriority="47"/>
-    <w:lsdException w:name="Grid Table 3 Accent 5" w:uiPriority="48"/>
-    <w:lsdException w:name="Grid Table 4 Accent 5" w:uiPriority="49"/>
-    <w:lsdException w:name="Grid Table 5 Dark Accent 5" w:uiPriority="50"/>
-    <w:lsdException w:name="Grid Table 6 Colorful Accent 5" w:uiPriority="51"/>
-    <w:lsdException w:name="Grid Table 7 Colorful Accent 5" w:uiPriority="52"/>
-    <w:lsdException w:name="Grid Table 1 Light Accent 6" w:uiPriority="46"/>
-    <w:lsdException w:name="Grid Table 2 Accent 6" w:uiPriority="47"/>
-    <w:lsdException w:name="Grid Table 3 Accent 6" w:uiPriority="48"/>
-    <w:lsdException w:name="Grid Table 4 Accent 6" w:uiPriority="49"/>
-    <w:lsdException w:name="Grid Table 5 Dark Accent 6" w:uiPriority="50"/>
-    <w:lsdException w:name="Grid Table 6 Colorful Accent 6" w:uiPriority="51"/>
-    <w:lsdException w:name="Grid Table 7 Colorful Accent 6" w:uiPriority="52"/>
-    <w:lsdException w:name="List Table 1 Light" w:uiPriority="46"/>
-    <w:lsdException w:name="List Table 2" w:uiPriority="47"/>
-    <w:lsdException w:name="List Table 3" w:uiPriority="48"/>
-    <w:lsdException w:name="List Table 4" w:uiPriority="49"/>
-    <w:lsdException w:name="List Table 5 Dark" w:uiPriority="50"/>
-    <w:lsdException w:name="List Table 6 Colorful" w:uiPriority="51"/>
-    <w:lsdException w:name="List Table 7 Colorful" w:uiPriority="52"/>
-    <w:lsdException w:name="List Table 1 Light Accent 1" w:uiPriority="46"/>
-    <w:lsdException w:name="List Table 2 Accent 1" w:uiPriority="47"/>
-    <w:lsdException w:name="List Table 3 Accent 1" w:uiPriority="48"/>
-    <w:lsdException w:name="List Table 4 Accent 1" w:uiPriority="49"/>
-    <w:lsdException w:name="List Table 5 Dark Accent 1" w:uiPriority="50"/>
-    <w:lsdException w:name="List Table 6 Colorful Accent 1" w:uiPriority="51"/>
-    <w:lsdException w:name="List Table 7 Colorful Accent 1" w:uiPriority="52"/>
-    <w:lsdException w:name="List Table 1 Light Accent 2" w:uiPriority="46"/>
-    <w:lsdException w:name="List Table 2 Accent 2" w:uiPriority="47"/>
-    <w:lsdException w:name="List Table 3 Accent 2" w:uiPriority="48"/>
-    <w:lsdException w:name="List Table 4 Accent 2" w:uiPriority="49"/>
-    <w:lsdException w:name="List Table 5 Dark Accent 2" w:uiPriority="50"/>
-    <w:lsdException w:name="List Table 6 Colorful Accent 2" w:uiPriority="51"/>
-    <w:lsdException w:name="List Table 7 Colorful Accent 2" w:uiPriority="52"/>
-    <w:lsdException w:name="List Table 1 Light Accent 3" w:uiPriority="46"/>
-    <w:lsdException w:name="List Table 2 Accent 3" w:uiPriority="47"/>
-    <w:lsdException w:name="List Table 3 Accent 3" w:uiPriority="48"/>
-    <w:lsdException w:name="List Table 4 Accent 3" w:uiPriority="49"/>
-    <w:lsdException w:name="List Table 5 Dark Accent 3" w:uiPriority="50"/>
-    <w:lsdException w:name="List Table 6 Colorful Accent 3" w:uiPriority="51"/>
-    <w:lsdException w:name="List Table 7 Colorful Accent 3" w:uiPriority="52"/>
-    <w:lsdException w:name="List Table 1 Light Accent 4" w:uiPriority="46"/>
-    <w:lsdException w:name="List Table 2 Accent 4" w:uiPriority="47"/>
-    <w:lsdException w:name="List Table 3 Accent 4" w:uiPriority="48"/>
-    <w:lsdException w:name="List Table 4 Accent 4" w:uiPriority="49"/>
-    <w:lsdException w:name="List Table 5 Dark Accent 4" w:uiPriority="50"/>
-    <w:lsdException w:name="List Table 6 Colorful Accent 4" w:uiPriority="51"/>
-    <w:lsdException w:name="List Table 7 Colorful Accent 4" w:uiPriority="52"/>
-    <w:lsdException w:name="List Table 1 Light Accent 5" w:uiPriority="46"/>
-    <w:lsdException w:name="List Table 2 Accent 5" w:uiPriority="47"/>
-    <w:lsdException w:name="List Table 3 Accent 5" w:uiPriority="48"/>
-    <w:lsdException w:name="List Table 4 Accent 5" w:uiPriority="49"/>
-    <w:lsdException w:name="List Table 5 Dark Accent 5" w:uiPriority="50"/>
-    <w:lsdException w:name="List Table 6 Colorful Accent 5" w:uiPriority="51"/>
-    <w:lsdException w:name="List Table 7 Colorful Accent 5" w:uiPriority="52"/>
-    <w:lsdException w:name="List Table 1 Light Accent 6" w:uiPriority="46"/>
-    <w:lsdException w:name="List Table 2 Accent 6" w:uiPriority="47"/>
-    <w:lsdException w:name="List Table 3 Accent 6" w:uiPriority="48"/>
-    <w:lsdException w:name="List Table 4 Accent 6" w:uiPriority="49"/>
-    <w:lsdException w:name="List Table 5 Dark Accent 6" w:uiPriority="50"/>
-    <w:lsdException w:name="List Table 6 Colorful Accent 6" w:uiPriority="51"/>
-    <w:lsdException w:name="List Table 7 Colorful Accent 6" w:uiPriority="52"/>
+  <w:latentStyles w:defLockedState="0" w:defUIPriority="99" w:defSemiHidden="1" w:defUnhideWhenUsed="1" w:defQFormat="0" w:count="267">
+    <w:lsdException w:name="Normal" w:semiHidden="0" w:uiPriority="0" w:unhideWhenUsed="0" w:qFormat="1"/>
+    <w:lsdException w:name="heading 1" w:semiHidden="0" w:uiPriority="9" w:unhideWhenUsed="0" w:qFormat="1"/>
+    <w:lsdException w:name="heading 2" w:uiPriority="9" w:qFormat="1"/>
+    <w:lsdException w:name="heading 3" w:uiPriority="9" w:qFormat="1"/>
+    <w:lsdException w:name="heading 4" w:uiPriority="9" w:qFormat="1"/>
+    <w:lsdException w:name="heading 5" w:uiPriority="9" w:qFormat="1"/>
+    <w:lsdException w:name="heading 6" w:uiPriority="9" w:qFormat="1"/>
+    <w:lsdException w:name="heading 7" w:uiPriority="9" w:qFormat="1"/>
+    <w:lsdException w:name="heading 8" w:uiPriority="9" w:qFormat="1"/>
+    <w:lsdException w:name="heading 9" w:uiPriority="9" w:qFormat="1"/>
+    <w:lsdException w:name="toc 1" w:uiPriority="39"/>
+    <w:lsdException w:name="toc 2" w:uiPriority="39"/>
+    <w:lsdException w:name="toc 3" w:uiPriority="39"/>
+    <w:lsdException w:name="toc 4" w:uiPriority="39"/>
+    <w:lsdException w:name="toc 5" w:uiPriority="39"/>
+    <w:lsdException w:name="toc 6" w:uiPriority="39"/>
+    <w:lsdException w:name="toc 7" w:uiPriority="39"/>
+    <w:lsdException w:name="toc 8" w:uiPriority="39"/>
+    <w:lsdException w:name="toc 9" w:uiPriority="39"/>
+    <w:lsdException w:name="caption" w:uiPriority="35" w:qFormat="1"/>
+    <w:lsdException w:name="Title" w:semiHidden="0" w:uiPriority="10" w:unhideWhenUsed="0" w:qFormat="1"/>
+    <w:lsdException w:name="Default Paragraph Font" w:uiPriority="1"/>
+    <w:lsdException w:name="Subtitle" w:semiHidden="0" w:uiPriority="11" w:unhideWhenUsed="0" w:qFormat="1"/>
+    <w:lsdException w:name="Strong" w:semiHidden="0" w:uiPriority="22" w:unhideWhenUsed="0" w:qFormat="1"/>
+    <w:lsdException w:name="Emphasis" w:semiHidden="0" w:uiPriority="20" w:unhideWhenUsed="0" w:qFormat="1"/>
+    <w:lsdException w:name="Table Grid" w:semiHidden="0" w:uiPriority="59" w:unhideWhenUsed="0"/>
+    <w:lsdException w:name="Placeholder Text" w:unhideWhenUsed="0"/>
+    <w:lsdException w:name="No Spacing" w:semiHidden="0" w:uiPriority="1" w:unhideWhenUsed="0" w:qFormat="1"/>
+    <w:lsdException w:name="Light Shading" w:semiHidden="0" w:uiPriority="60" w:unhideWhenUsed="0"/>
+    <w:lsdException w:name="Light List" w:semiHidden="0" w:uiPriority="61" w:unhideWhenUsed="0"/>
+    <w:lsdException w:name="Light Grid" w:semiHidden="0" w:uiPriority="62" w:unhideWhenUsed="0"/>
+    <w:lsdException w:name="Medium Shading 1" w:semiHidden="0" w:uiPriority="63" w:unhideWhenUsed="0"/>
+    <w:lsdException w:name="Medium Shading 2" w:semiHidden="0" w:uiPriority="64" w:unhideWhenUsed="0"/>
+    <w:lsdException w:name="Medium List 1" w:semiHidden="0" w:uiPriority="65" w:unhideWhenUsed="0"/>
+    <w:lsdException w:name="Medium List 2" w:semiHidden="0" w:uiPriority="66" w:unhideWhenUsed="0"/>
+    <w:lsdException w:name="Medium Grid 1" w:semiHidden="0" w:uiPriority="67" w:unhideWhenUsed="0"/>
+    <w:lsdException w:name="Medium Grid 2" w:semiHidden="0" w:uiPriority="68" w:unhideWhenUsed="0"/>
+    <w:lsdException w:name="Medium Grid 3" w:semiHidden="0" w:uiPriority="69" w:unhideWhenUsed="0"/>
+    <w:lsdException w:name="Dark List" w:semiHidden="0" w:uiPriority="70" w:unhideWhenUsed="0"/>
+    <w:lsdException w:name="Colorful Shading" w:semiHidden="0" w:uiPriority="71" w:unhideWhenUsed="0"/>
+    <w:lsdException w:name="Colorful List" w:semiHidden="0" w:uiPriority="72" w:unhideWhenUsed="0"/>
+    <w:lsdException w:name="Colorful Grid" w:semiHidden="0" w:uiPriority="73" w:unhideWhenUsed="0"/>
+    <w:lsdException w:name="Light Shading Accent 1" w:semiHidden="0" w:uiPriority="60" w:unhideWhenUsed="0"/>
+    <w:lsdException w:name="Light List Accent 1" w:semiHidden="0" w:uiPriority="61" w:unhideWhenUsed="0"/>
+    <w:lsdException w:name="Light Grid Accent 1" w:semiHidden="0" w:uiPriority="62" w:unhideWhenUsed="0"/>
+    <w:lsdException w:name="Medium Shading 1 Accent 1" w:semiHidden="0" w:uiPriority="63" w:unhideWhenUsed="0"/>
+    <w:lsdException w:name="Medium Shading 2 Accent 1" w:semiHidden="0" w:uiPriority="64" w:unhideWhenUsed="0"/>
+    <w:lsdException w:name="Medium List 1 Accent 1" w:semiHidden="0" w:uiPriority="65" w:unhideWhenUsed="0"/>
+    <w:lsdException w:name="Revision" w:unhideWhenUsed="0"/>
+    <w:lsdException w:name="List Paragraph" w:semiHidden="0" w:uiPriority="34" w:unhideWhenUsed="0" w:qFormat="1"/>
+    <w:lsdException w:name="Quote" w:semiHidden="0" w:uiPriority="29" w:unhideWhenUsed="0" w:qFormat="1"/>
+    <w:lsdException w:name="Intense Quote" w:semiHidden="0" w:uiPriority="30" w:unhideWhenUsed="0" w:qFormat="1"/>
+    <w:lsdException w:name="Medium List 2 Accent 1" w:semiHidden="0" w:uiPriority="66" w:unhideWhenUsed="0"/>
+    <w:lsdException w:name="Medium Grid 1 Accent 1" w:semiHidden="0" w:uiPriority="67" w:unhideWhenUsed="0"/>
+    <w:lsdException w:name="Medium Grid 2 Accent 1" w:semiHidden="0" w:uiPriority="68" w:unhideWhenUsed="0"/>
+    <w:lsdException w:name="Medium Grid 3 Accent 1" w:semiHidden="0" w:uiPriority="69" w:unhideWhenUsed="0"/>
+    <w:lsdException w:name="Dark List Accent 1" w:semiHidden="0" w:uiPriority="70" w:unhideWhenUsed="0"/>
+    <w:lsdException w:name="Colorful Shading Accent 1" w:semiHidden="0" w:uiPriority="71" w:unhideWhenUsed="0"/>
+    <w:lsdException w:name="Colorful List Accent 1" w:semiHidden="0" w:uiPriority="72" w:unhideWhenUsed="0"/>
+    <w:lsdException w:name="Colorful Grid Accent 1" w:semiHidden="0" w:uiPriority="73" w:unhideWhenUsed="0"/>
+    <w:lsdException w:name="Light Shading Accent 2" w:semiHidden="0" w:uiPriority="60" w:unhideWhenUsed="0"/>
+    <w:lsdException w:name="Light List Accent 2" w:semiHidden="0" w:uiPriority="61" w:unhideWhenUsed="0"/>
+    <w:lsdException w:name="Light Grid Accent 2" w:semiHidden="0" w:uiPriority="62" w:unhideWhenUsed="0"/>
+    <w:lsdException w:name="Medium Shading 1 Accent 2" w:semiHidden="0" w:uiPriority="63" w:unhideWhenUsed="0"/>
+    <w:lsdException w:name="Medium Shading 2 Accent 2" w:semiHidden="0" w:uiPriority="64" w:unhideWhenUsed="0"/>
+    <w:lsdException w:name="Medium List 1 Accent 2" w:semiHidden="0" w:uiPriority="65" w:unhideWhenUsed="0"/>
+    <w:lsdException w:name="Medium List 2 Accent 2" w:semiHidden="0" w:uiPriority="66" w:unhideWhenUsed="0"/>
+    <w:lsdException w:name="Medium Grid 1 Accent 2" w:semiHidden="0" w:uiPriority="67" w:unhideWhenUsed="0"/>
+    <w:lsdException w:name="Medium Grid 2 Accent 2" w:semiHidden="0" w:uiPriority="68" w:unhideWhenUsed="0"/>
+    <w:lsdException w:name="Medium Grid 3 Accent 2" w:semiHidden="0" w:uiPriority="69" w:unhideWhenUsed="0"/>
+    <w:lsdException w:name="Dark List Accent 2" w:semiHidden="0" w:uiPriority="70" w:unhideWhenUsed="0"/>
+    <w:lsdException w:name="Colorful Shading Accent 2" w:semiHidden="0" w:uiPriority="71" w:unhideWhenUsed="0"/>
+    <w:lsdException w:name="Colorful List Accent 2" w:semiHidden="0" w:uiPriority="72" w:unhideWhenUsed="0"/>
+    <w:lsdException w:name="Colorful Grid Accent 2" w:semiHidden="0" w:uiPriority="73" w:unhideWhenUsed="0"/>
+    <w:lsdException w:name="Light Shading Accent 3" w:semiHidden="0" w:uiPriority="60" w:unhideWhenUsed="0"/>
+    <w:lsdException w:name="Light List Accent 3" w:semiHidden="0" w:uiPriority="61" w:unhideWhenUsed="0"/>
+    <w:lsdException w:name="Light Grid Accent 3" w:semiHidden="0" w:uiPriority="62" w:unhideWhenUsed="0"/>
+    <w:lsdException w:name="Medium Shading 1 Accent 3" w:semiHidden="0" w:uiPriority="63" w:unhideWhenUsed="0"/>
+    <w:lsdException w:name="Medium Shading 2 Accent 3" w:semiHidden="0" w:uiPriority="64" w:unhideWhenUsed="0"/>
+    <w:lsdException w:name="Medium List 1 Accent 3" w:semiHidden="0" w:uiPriority="65" w:unhideWhenUsed="0"/>
+    <w:lsdException w:name="Medium List 2 Accent 3" w:semiHidden="0" w:uiPriority="66" w:unhideWhenUsed="0"/>
+    <w:lsdException w:name="Medium Grid 1 Accent 3" w:semiHidden="0" w:uiPriority="67" w:unhideWhenUsed="0"/>
+    <w:lsdException w:name="Medium Grid 2 Accent 3" w:semiHidden="0" w:uiPriority="68" w:unhideWhenUsed="0"/>
+    <w:lsdException w:name="Medium Grid 3 Accent 3" w:semiHidden="0" w:uiPriority="69" w:unhideWhenUsed="0"/>
+    <w:lsdException w:name="Dark List Accent 3" w:semiHidden="0" w:uiPriority="70" w:unhideWhenUsed="0"/>
+    <w:lsdException w:name="Colorful Shading Accent 3" w:semiHidden="0" w:uiPriority="71" w:unhideWhenUsed="0"/>
+    <w:lsdException w:name="Colorful List Accent 3" w:semiHidden="0" w:uiPriority="72" w:unhideWhenUsed="0"/>
+    <w:lsdException w:name="Colorful Grid Accent 3" w:semiHidden="0" w:uiPriority="73" w:unhideWhenUsed="0"/>
+    <w:lsdException w:name="Light Shading Accent 4" w:semiHidden="0" w:uiPriority="60" w:unhideWhenUsed="0"/>
+    <w:lsdException w:name="Light List Accent 4" w:semiHidden="0" w:uiPriority="61" w:unhideWhenUsed="0"/>
+    <w:lsdException w:name="Light Grid Accent 4" w:semiHidden="0" w:uiPriority="62" w:unhideWhenUsed="0"/>
+    <w:lsdException w:name="Medium Shading 1 Accent 4" w:semiHidden="0" w:uiPriority="63" w:unhideWhenUsed="0"/>
+    <w:lsdException w:name="Medium Shading 2 Accent 4" w:semiHidden="0" w:uiPriority="64" w:unhideWhenUsed="0"/>
+    <w:lsdException w:name="Medium List 1 Accent 4" w:semiHidden="0" w:uiPriority="65" w:unhideWhenUsed="0"/>
+    <w:lsdException w:name="Medium List 2 Accent 4" w:semiHidden="0" w:uiPriority="66" w:unhideWhenUsed="0"/>
+    <w:lsdException w:name="Medium Grid 1 Accent 4" w:semiHidden="0" w:uiPriority="67" w:unhideWhenUsed="0"/>
+    <w:lsdException w:name="Medium Grid 2 Accent 4" w:semiHidden="0" w:uiPriority="68" w:unhideWhenUsed="0"/>
+    <w:lsdException w:name="Medium Grid 3 Accent 4" w:semiHidden="0" w:uiPriority="69" w:unhideWhenUsed="0"/>
+    <w:lsdException w:name="Dark List Accent 4" w:semiHidden="0" w:uiPriority="70" w:unhideWhenUsed="0"/>
+    <w:lsdException w:name="Colorful Shading Accent 4" w:semiHidden="0" w:uiPriority="71" w:unhideWhenUsed="0"/>
+    <w:lsdException w:name="Colorful List Accent 4" w:semiHidden="0" w:uiPriority="72" w:unhideWhenUsed="0"/>
+    <w:lsdException w:name="Colorful Grid Accent 4" w:semiHidden="0" w:uiPriority="73" w:unhideWhenUsed="0"/>
+    <w:lsdException w:name="Light Shading Accent 5" w:semiHidden="0" w:uiPriority="60" w:unhideWhenUsed="0"/>
+    <w:lsdException w:name="Light List Accent 5" w:semiHidden="0" w:uiPriority="61" w:unhideWhenUsed="0"/>
+    <w:lsdException w:name="Light Grid Accent 5" w:semiHidden="0" w:uiPriority="62" w:unhideWhenUsed="0"/>
+    <w:lsdException w:name="Medium Shading 1 Accent 5" w:semiHidden="0" w:uiPriority="63" w:unhideWhenUsed="0"/>
+    <w:lsdException w:name="Medium Shading 2 Accent 5" w:semiHidden="0" w:uiPriority="64" w:unhideWhenUsed="0"/>
+    <w:lsdException w:name="Medium List 1 Accent 5" w:semiHidden="0" w:uiPriority="65" w:unhideWhenUsed="0"/>
+    <w:lsdException w:name="Medium List 2 Accent 5" w:semiHidden="0" w:uiPriority="66" w:unhideWhenUsed="0"/>
+    <w:lsdException w:name="Medium Grid 1 Accent 5" w:semiHidden="0" w:uiPriority="67" w:unhideWhenUsed="0"/>
+    <w:lsdException w:name="Medium Grid 2 Accent 5" w:semiHidden="0" w:uiPriority="68" w:unhideWhenUsed="0"/>
+    <w:lsdException w:name="Medium Grid 3 Accent 5" w:semiHidden="0" w:uiPriority="69" w:unhideWhenUsed="0"/>
+    <w:lsdException w:name="Dark List Accent 5" w:semiHidden="0" w:uiPriority="70" w:unhideWhenUsed="0"/>
+    <w:lsdException w:name="Colorful Shading Accent 5" w:semiHidden="0" w:uiPriority="71" w:unhideWhenUsed="0"/>
+    <w:lsdException w:name="Colorful List Accent 5" w:semiHidden="0" w:uiPriority="72" w:unhideWhenUsed="0"/>
+    <w:lsdException w:name="Colorful Grid Accent 5" w:semiHidden="0" w:uiPriority="73" w:unhideWhenUsed="0"/>
+    <w:lsdException w:name="Light Shading Accent 6" w:semiHidden="0" w:uiPriority="60" w:unhideWhenUsed="0"/>
+    <w:lsdException w:name="Light List Accent 6" w:semiHidden="0" w:uiPriority="61" w:unhideWhenUsed="0"/>
+    <w:lsdException w:name="Light Grid Accent 6" w:semiHidden="0" w:uiPriority="62" w:unhideWhenUsed="0"/>
+    <w:lsdException w:name="Medium Shading 1 Accent 6" w:semiHidden="0" w:uiPriority="63" w:unhideWhenUsed="0"/>
+    <w:lsdException w:name="Medium Shading 2 Accent 6" w:semiHidden="0" w:uiPriority="64" w:unhideWhenUsed="0"/>
+    <w:lsdException w:name="Medium List 1 Accent 6" w:semiHidden="0" w:uiPriority="65" w:unhideWhenUsed="0"/>
+    <w:lsdException w:name="Medium List 2 Accent 6" w:semiHidden="0" w:uiPriority="66" w:unhideWhenUsed="0"/>
+    <w:lsdException w:name="Medium Grid 1 Accent 6" w:semiHidden="0" w:uiPriority="67" w:unhideWhenUsed="0"/>
+    <w:lsdException w:name="Medium Grid 2 Accent 6" w:semiHidden="0" w:uiPriority="68" w:unhideWhenUsed="0"/>
+    <w:lsdException w:name="Medium Grid 3 Accent 6" w:semiHidden="0" w:uiPriority="69" w:unhideWhenUsed="0"/>
+    <w:lsdException w:name="Dark List Accent 6" w:semiHidden="0" w:uiPriority="70" w:unhideWhenUsed="0"/>
+    <w:lsdException w:name="Colorful Shading Accent 6" w:semiHidden="0" w:uiPriority="71" w:unhideWhenUsed="0"/>
+    <w:lsdException w:name="Colorful List Accent 6" w:semiHidden="0" w:uiPriority="72" w:unhideWhenUsed="0"/>
+    <w:lsdException w:name="Colorful Grid Accent 6" w:semiHidden="0" w:uiPriority="73" w:unhideWhenUsed="0"/>
+    <w:lsdException w:name="Subtle Emphasis" w:semiHidden="0" w:uiPriority="19" w:unhideWhenUsed="0" w:qFormat="1"/>
+    <w:lsdException w:name="Intense Emphasis" w:semiHidden="0" w:uiPriority="21" w:unhideWhenUsed="0" w:qFormat="1"/>
+    <w:lsdException w:name="Subtle Reference" w:semiHidden="0" w:uiPriority="31" w:unhideWhenUsed="0" w:qFormat="1"/>
+    <w:lsdException w:name="Intense Reference" w:semiHidden="0" w:uiPriority="32" w:unhideWhenUsed="0" w:qFormat="1"/>
+    <w:lsdException w:name="Book Title" w:semiHidden="0" w:uiPriority="33" w:unhideWhenUsed="0" w:qFormat="1"/>
+    <w:lsdException w:name="Bibliography" w:uiPriority="37"/>
+    <w:lsdException w:name="TOC Heading" w:uiPriority="39" w:qFormat="1"/>
   </w:latentStyles>
   <w:style w:type="paragraph" w:default="1" w:styleId="Normal">
     <w:name w:val="Normal"/>
@@ -21521,7 +21224,6 @@
       <w:spacing w:after="0" w:line="240" w:lineRule="auto"/>
     </w:pPr>
     <w:tblPr>
-      <w:tblInd w:w="0" w:type="dxa"/>
       <w:tblBorders>
         <w:top w:val="single" w:sz="4" w:space="0" w:color="auto"/>
         <w:left w:val="single" w:sz="4" w:space="0" w:color="auto"/>
@@ -21530,12 +21232,6 @@
         <w:insideH w:val="single" w:sz="4" w:space="0" w:color="auto"/>
         <w:insideV w:val="single" w:sz="4" w:space="0" w:color="auto"/>
       </w:tblBorders>
-      <w:tblCellMar>
-        <w:top w:w="0" w:type="dxa"/>
-        <w:left w:w="108" w:type="dxa"/>
-        <w:bottom w:w="0" w:type="dxa"/>
-        <w:right w:w="108" w:type="dxa"/>
-      </w:tblCellMar>
     </w:tblPr>
   </w:style>
   <w:style w:type="character" w:customStyle="1" w:styleId="ListParagraphChar">
@@ -21714,6 +21410,667 @@
     <w:rPr>
       <w:i/>
       <w:iCs/>
+    </w:rPr>
+  </w:style>
+  <w:style w:type="paragraph" w:styleId="BalloonText">
+    <w:name w:val="Balloon Text"/>
+    <w:basedOn w:val="Normal"/>
+    <w:link w:val="BalloonTextChar"/>
+    <w:uiPriority w:val="99"/>
+    <w:semiHidden/>
+    <w:unhideWhenUsed/>
+    <w:rsid w:val="0014277D"/>
+    <w:pPr>
+      <w:spacing w:after="0" w:line="240" w:lineRule="auto"/>
+    </w:pPr>
+    <w:rPr>
+      <w:rFonts w:ascii="Tahoma" w:hAnsi="Tahoma" w:cs="Tahoma"/>
+      <w:sz w:val="16"/>
+      <w:szCs w:val="16"/>
+    </w:rPr>
+  </w:style>
+  <w:style w:type="character" w:customStyle="1" w:styleId="BalloonTextChar">
+    <w:name w:val="Balloon Text Char"/>
+    <w:basedOn w:val="DefaultParagraphFont"/>
+    <w:link w:val="BalloonText"/>
+    <w:uiPriority w:val="99"/>
+    <w:semiHidden/>
+    <w:rsid w:val="0014277D"/>
+    <w:rPr>
+      <w:rFonts w:ascii="Tahoma" w:hAnsi="Tahoma" w:cs="Tahoma"/>
+      <w:sz w:val="16"/>
+      <w:szCs w:val="16"/>
+      <w:lang w:val="bg-BG"/>
+    </w:rPr>
+  </w:style>
+</w:styles>
+</file>
+
+<file path=word/stylesWithEffects.xml><?xml version="1.0" encoding="utf-8"?>
+<w:styles xmlns:wpc="http://schemas.microsoft.com/office/word/2010/wordprocessingCanvas" xmlns:mc="http://schemas.openxmlformats.org/markup-compatibility/2006" xmlns:o="urn:schemas-microsoft-com:office:office" xmlns:r="http://schemas.openxmlformats.org/officeDocument/2006/relationships" xmlns:m="http://schemas.openxmlformats.org/officeDocument/2006/math" xmlns:v="urn:schemas-microsoft-com:vml" xmlns:wp14="http://schemas.microsoft.com/office/word/2010/wordprocessingDrawing" xmlns:wp="http://schemas.openxmlformats.org/drawingml/2006/wordprocessingDrawing" xmlns:w10="urn:schemas-microsoft-com:office:word" xmlns:w="http://schemas.openxmlformats.org/wordprocessingml/2006/main" xmlns:w14="http://schemas.microsoft.com/office/word/2010/wordml" xmlns:wpg="http://schemas.microsoft.com/office/word/2010/wordprocessingGroup" xmlns:wpi="http://schemas.microsoft.com/office/word/2010/wordprocessingInk" xmlns:wne="http://schemas.microsoft.com/office/word/2006/wordml" xmlns:wps="http://schemas.microsoft.com/office/word/2010/wordprocessingShape" mc:Ignorable="w14 wp14">
+  <w:docDefaults>
+    <w:rPrDefault>
+      <w:rPr>
+        <w:rFonts w:asciiTheme="minorHAnsi" w:eastAsiaTheme="minorHAnsi" w:hAnsiTheme="minorHAnsi" w:cstheme="minorBidi"/>
+        <w:sz w:val="22"/>
+        <w:szCs w:val="22"/>
+        <w:lang w:val="en-US" w:eastAsia="en-US" w:bidi="ar-SA"/>
+      </w:rPr>
+    </w:rPrDefault>
+    <w:pPrDefault>
+      <w:pPr>
+        <w:spacing w:after="160" w:line="259" w:lineRule="auto"/>
+      </w:pPr>
+    </w:pPrDefault>
+  </w:docDefaults>
+  <w:latentStyles w:defLockedState="0" w:defUIPriority="99" w:defSemiHidden="1" w:defUnhideWhenUsed="1" w:defQFormat="0" w:count="267">
+    <w:lsdException w:name="Normal" w:semiHidden="0" w:uiPriority="0" w:unhideWhenUsed="0" w:qFormat="1"/>
+    <w:lsdException w:name="heading 1" w:semiHidden="0" w:uiPriority="9" w:unhideWhenUsed="0" w:qFormat="1"/>
+    <w:lsdException w:name="heading 2" w:uiPriority="9" w:qFormat="1"/>
+    <w:lsdException w:name="heading 3" w:uiPriority="9" w:qFormat="1"/>
+    <w:lsdException w:name="heading 4" w:uiPriority="9" w:qFormat="1"/>
+    <w:lsdException w:name="heading 5" w:uiPriority="9" w:qFormat="1"/>
+    <w:lsdException w:name="heading 6" w:uiPriority="9" w:qFormat="1"/>
+    <w:lsdException w:name="heading 7" w:uiPriority="9" w:qFormat="1"/>
+    <w:lsdException w:name="heading 8" w:uiPriority="9" w:qFormat="1"/>
+    <w:lsdException w:name="heading 9" w:uiPriority="9" w:qFormat="1"/>
+    <w:lsdException w:name="toc 1" w:uiPriority="39"/>
+    <w:lsdException w:name="toc 2" w:uiPriority="39"/>
+    <w:lsdException w:name="toc 3" w:uiPriority="39"/>
+    <w:lsdException w:name="toc 4" w:uiPriority="39"/>
+    <w:lsdException w:name="toc 5" w:uiPriority="39"/>
+    <w:lsdException w:name="toc 6" w:uiPriority="39"/>
+    <w:lsdException w:name="toc 7" w:uiPriority="39"/>
+    <w:lsdException w:name="toc 8" w:uiPriority="39"/>
+    <w:lsdException w:name="toc 9" w:uiPriority="39"/>
+    <w:lsdException w:name="caption" w:uiPriority="35" w:qFormat="1"/>
+    <w:lsdException w:name="Title" w:semiHidden="0" w:uiPriority="10" w:unhideWhenUsed="0" w:qFormat="1"/>
+    <w:lsdException w:name="Default Paragraph Font" w:uiPriority="1"/>
+    <w:lsdException w:name="Subtitle" w:semiHidden="0" w:uiPriority="11" w:unhideWhenUsed="0" w:qFormat="1"/>
+    <w:lsdException w:name="Strong" w:semiHidden="0" w:uiPriority="22" w:unhideWhenUsed="0" w:qFormat="1"/>
+    <w:lsdException w:name="Emphasis" w:semiHidden="0" w:uiPriority="20" w:unhideWhenUsed="0" w:qFormat="1"/>
+    <w:lsdException w:name="Table Grid" w:semiHidden="0" w:uiPriority="59" w:unhideWhenUsed="0"/>
+    <w:lsdException w:name="Placeholder Text" w:unhideWhenUsed="0"/>
+    <w:lsdException w:name="No Spacing" w:semiHidden="0" w:uiPriority="1" w:unhideWhenUsed="0" w:qFormat="1"/>
+    <w:lsdException w:name="Light Shading" w:semiHidden="0" w:uiPriority="60" w:unhideWhenUsed="0"/>
+    <w:lsdException w:name="Light List" w:semiHidden="0" w:uiPriority="61" w:unhideWhenUsed="0"/>
+    <w:lsdException w:name="Light Grid" w:semiHidden="0" w:uiPriority="62" w:unhideWhenUsed="0"/>
+    <w:lsdException w:name="Medium Shading 1" w:semiHidden="0" w:uiPriority="63" w:unhideWhenUsed="0"/>
+    <w:lsdException w:name="Medium Shading 2" w:semiHidden="0" w:uiPriority="64" w:unhideWhenUsed="0"/>
+    <w:lsdException w:name="Medium List 1" w:semiHidden="0" w:uiPriority="65" w:unhideWhenUsed="0"/>
+    <w:lsdException w:name="Medium List 2" w:semiHidden="0" w:uiPriority="66" w:unhideWhenUsed="0"/>
+    <w:lsdException w:name="Medium Grid 1" w:semiHidden="0" w:uiPriority="67" w:unhideWhenUsed="0"/>
+    <w:lsdException w:name="Medium Grid 2" w:semiHidden="0" w:uiPriority="68" w:unhideWhenUsed="0"/>
+    <w:lsdException w:name="Medium Grid 3" w:semiHidden="0" w:uiPriority="69" w:unhideWhenUsed="0"/>
+    <w:lsdException w:name="Dark List" w:semiHidden="0" w:uiPriority="70" w:unhideWhenUsed="0"/>
+    <w:lsdException w:name="Colorful Shading" w:semiHidden="0" w:uiPriority="71" w:unhideWhenUsed="0"/>
+    <w:lsdException w:name="Colorful List" w:semiHidden="0" w:uiPriority="72" w:unhideWhenUsed="0"/>
+    <w:lsdException w:name="Colorful Grid" w:semiHidden="0" w:uiPriority="73" w:unhideWhenUsed="0"/>
+    <w:lsdException w:name="Light Shading Accent 1" w:semiHidden="0" w:uiPriority="60" w:unhideWhenUsed="0"/>
+    <w:lsdException w:name="Light List Accent 1" w:semiHidden="0" w:uiPriority="61" w:unhideWhenUsed="0"/>
+    <w:lsdException w:name="Light Grid Accent 1" w:semiHidden="0" w:uiPriority="62" w:unhideWhenUsed="0"/>
+    <w:lsdException w:name="Medium Shading 1 Accent 1" w:semiHidden="0" w:uiPriority="63" w:unhideWhenUsed="0"/>
+    <w:lsdException w:name="Medium Shading 2 Accent 1" w:semiHidden="0" w:uiPriority="64" w:unhideWhenUsed="0"/>
+    <w:lsdException w:name="Medium List 1 Accent 1" w:semiHidden="0" w:uiPriority="65" w:unhideWhenUsed="0"/>
+    <w:lsdException w:name="Revision" w:unhideWhenUsed="0"/>
+    <w:lsdException w:name="List Paragraph" w:semiHidden="0" w:uiPriority="34" w:unhideWhenUsed="0" w:qFormat="1"/>
+    <w:lsdException w:name="Quote" w:semiHidden="0" w:uiPriority="29" w:unhideWhenUsed="0" w:qFormat="1"/>
+    <w:lsdException w:name="Intense Quote" w:semiHidden="0" w:uiPriority="30" w:unhideWhenUsed="0" w:qFormat="1"/>
+    <w:lsdException w:name="Medium List 2 Accent 1" w:semiHidden="0" w:uiPriority="66" w:unhideWhenUsed="0"/>
+    <w:lsdException w:name="Medium Grid 1 Accent 1" w:semiHidden="0" w:uiPriority="67" w:unhideWhenUsed="0"/>
+    <w:lsdException w:name="Medium Grid 2 Accent 1" w:semiHidden="0" w:uiPriority="68" w:unhideWhenUsed="0"/>
+    <w:lsdException w:name="Medium Grid 3 Accent 1" w:semiHidden="0" w:uiPriority="69" w:unhideWhenUsed="0"/>
+    <w:lsdException w:name="Dark List Accent 1" w:semiHidden="0" w:uiPriority="70" w:unhideWhenUsed="0"/>
+    <w:lsdException w:name="Colorful Shading Accent 1" w:semiHidden="0" w:uiPriority="71" w:unhideWhenUsed="0"/>
+    <w:lsdException w:name="Colorful List Accent 1" w:semiHidden="0" w:uiPriority="72" w:unhideWhenUsed="0"/>
+    <w:lsdException w:name="Colorful Grid Accent 1" w:semiHidden="0" w:uiPriority="73" w:unhideWhenUsed="0"/>
+    <w:lsdException w:name="Light Shading Accent 2" w:semiHidden="0" w:uiPriority="60" w:unhideWhenUsed="0"/>
+    <w:lsdException w:name="Light List Accent 2" w:semiHidden="0" w:uiPriority="61" w:unhideWhenUsed="0"/>
+    <w:lsdException w:name="Light Grid Accent 2" w:semiHidden="0" w:uiPriority="62" w:unhideWhenUsed="0"/>
+    <w:lsdException w:name="Medium Shading 1 Accent 2" w:semiHidden="0" w:uiPriority="63" w:unhideWhenUsed="0"/>
+    <w:lsdException w:name="Medium Shading 2 Accent 2" w:semiHidden="0" w:uiPriority="64" w:unhideWhenUsed="0"/>
+    <w:lsdException w:name="Medium List 1 Accent 2" w:semiHidden="0" w:uiPriority="65" w:unhideWhenUsed="0"/>
+    <w:lsdException w:name="Medium List 2 Accent 2" w:semiHidden="0" w:uiPriority="66" w:unhideWhenUsed="0"/>
+    <w:lsdException w:name="Medium Grid 1 Accent 2" w:semiHidden="0" w:uiPriority="67" w:unhideWhenUsed="0"/>
+    <w:lsdException w:name="Medium Grid 2 Accent 2" w:semiHidden="0" w:uiPriority="68" w:unhideWhenUsed="0"/>
+    <w:lsdException w:name="Medium Grid 3 Accent 2" w:semiHidden="0" w:uiPriority="69" w:unhideWhenUsed="0"/>
+    <w:lsdException w:name="Dark List Accent 2" w:semiHidden="0" w:uiPriority="70" w:unhideWhenUsed="0"/>
+    <w:lsdException w:name="Colorful Shading Accent 2" w:semiHidden="0" w:uiPriority="71" w:unhideWhenUsed="0"/>
+    <w:lsdException w:name="Colorful List Accent 2" w:semiHidden="0" w:uiPriority="72" w:unhideWhenUsed="0"/>
+    <w:lsdException w:name="Colorful Grid Accent 2" w:semiHidden="0" w:uiPriority="73" w:unhideWhenUsed="0"/>
+    <w:lsdException w:name="Light Shading Accent 3" w:semiHidden="0" w:uiPriority="60" w:unhideWhenUsed="0"/>
+    <w:lsdException w:name="Light List Accent 3" w:semiHidden="0" w:uiPriority="61" w:unhideWhenUsed="0"/>
+    <w:lsdException w:name="Light Grid Accent 3" w:semiHidden="0" w:uiPriority="62" w:unhideWhenUsed="0"/>
+    <w:lsdException w:name="Medium Shading 1 Accent 3" w:semiHidden="0" w:uiPriority="63" w:unhideWhenUsed="0"/>
+    <w:lsdException w:name="Medium Shading 2 Accent 3" w:semiHidden="0" w:uiPriority="64" w:unhideWhenUsed="0"/>
+    <w:lsdException w:name="Medium List 1 Accent 3" w:semiHidden="0" w:uiPriority="65" w:unhideWhenUsed="0"/>
+    <w:lsdException w:name="Medium List 2 Accent 3" w:semiHidden="0" w:uiPriority="66" w:unhideWhenUsed="0"/>
+    <w:lsdException w:name="Medium Grid 1 Accent 3" w:semiHidden="0" w:uiPriority="67" w:unhideWhenUsed="0"/>
+    <w:lsdException w:name="Medium Grid 2 Accent 3" w:semiHidden="0" w:uiPriority="68" w:unhideWhenUsed="0"/>
+    <w:lsdException w:name="Medium Grid 3 Accent 3" w:semiHidden="0" w:uiPriority="69" w:unhideWhenUsed="0"/>
+    <w:lsdException w:name="Dark List Accent 3" w:semiHidden="0" w:uiPriority="70" w:unhideWhenUsed="0"/>
+    <w:lsdException w:name="Colorful Shading Accent 3" w:semiHidden="0" w:uiPriority="71" w:unhideWhenUsed="0"/>
+    <w:lsdException w:name="Colorful List Accent 3" w:semiHidden="0" w:uiPriority="72" w:unhideWhenUsed="0"/>
+    <w:lsdException w:name="Colorful Grid Accent 3" w:semiHidden="0" w:uiPriority="73" w:unhideWhenUsed="0"/>
+    <w:lsdException w:name="Light Shading Accent 4" w:semiHidden="0" w:uiPriority="60" w:unhideWhenUsed="0"/>
+    <w:lsdException w:name="Light List Accent 4" w:semiHidden="0" w:uiPriority="61" w:unhideWhenUsed="0"/>
+    <w:lsdException w:name="Light Grid Accent 4" w:semiHidden="0" w:uiPriority="62" w:unhideWhenUsed="0"/>
+    <w:lsdException w:name="Medium Shading 1 Accent 4" w:semiHidden="0" w:uiPriority="63" w:unhideWhenUsed="0"/>
+    <w:lsdException w:name="Medium Shading 2 Accent 4" w:semiHidden="0" w:uiPriority="64" w:unhideWhenUsed="0"/>
+    <w:lsdException w:name="Medium List 1 Accent 4" w:semiHidden="0" w:uiPriority="65" w:unhideWhenUsed="0"/>
+    <w:lsdException w:name="Medium List 2 Accent 4" w:semiHidden="0" w:uiPriority="66" w:unhideWhenUsed="0"/>
+    <w:lsdException w:name="Medium Grid 1 Accent 4" w:semiHidden="0" w:uiPriority="67" w:unhideWhenUsed="0"/>
+    <w:lsdException w:name="Medium Grid 2 Accent 4" w:semiHidden="0" w:uiPriority="68" w:unhideWhenUsed="0"/>
+    <w:lsdException w:name="Medium Grid 3 Accent 4" w:semiHidden="0" w:uiPriority="69" w:unhideWhenUsed="0"/>
+    <w:lsdException w:name="Dark List Accent 4" w:semiHidden="0" w:uiPriority="70" w:unhideWhenUsed="0"/>
+    <w:lsdException w:name="Colorful Shading Accent 4" w:semiHidden="0" w:uiPriority="71" w:unhideWhenUsed="0"/>
+    <w:lsdException w:name="Colorful List Accent 4" w:semiHidden="0" w:uiPriority="72" w:unhideWhenUsed="0"/>
+    <w:lsdException w:name="Colorful Grid Accent 4" w:semiHidden="0" w:uiPriority="73" w:unhideWhenUsed="0"/>
+    <w:lsdException w:name="Light Shading Accent 5" w:semiHidden="0" w:uiPriority="60" w:unhideWhenUsed="0"/>
+    <w:lsdException w:name="Light List Accent 5" w:semiHidden="0" w:uiPriority="61" w:unhideWhenUsed="0"/>
+    <w:lsdException w:name="Light Grid Accent 5" w:semiHidden="0" w:uiPriority="62" w:unhideWhenUsed="0"/>
+    <w:lsdException w:name="Medium Shading 1 Accent 5" w:semiHidden="0" w:uiPriority="63" w:unhideWhenUsed="0"/>
+    <w:lsdException w:name="Medium Shading 2 Accent 5" w:semiHidden="0" w:uiPriority="64" w:unhideWhenUsed="0"/>
+    <w:lsdException w:name="Medium List 1 Accent 5" w:semiHidden="0" w:uiPriority="65" w:unhideWhenUsed="0"/>
+    <w:lsdException w:name="Medium List 2 Accent 5" w:semiHidden="0" w:uiPriority="66" w:unhideWhenUsed="0"/>
+    <w:lsdException w:name="Medium Grid 1 Accent 5" w:semiHidden="0" w:uiPriority="67" w:unhideWhenUsed="0"/>
+    <w:lsdException w:name="Medium Grid 2 Accent 5" w:semiHidden="0" w:uiPriority="68" w:unhideWhenUsed="0"/>
+    <w:lsdException w:name="Medium Grid 3 Accent 5" w:semiHidden="0" w:uiPriority="69" w:unhideWhenUsed="0"/>
+    <w:lsdException w:name="Dark List Accent 5" w:semiHidden="0" w:uiPriority="70" w:unhideWhenUsed="0"/>
+    <w:lsdException w:name="Colorful Shading Accent 5" w:semiHidden="0" w:uiPriority="71" w:unhideWhenUsed="0"/>
+    <w:lsdException w:name="Colorful List Accent 5" w:semiHidden="0" w:uiPriority="72" w:unhideWhenUsed="0"/>
+    <w:lsdException w:name="Colorful Grid Accent 5" w:semiHidden="0" w:uiPriority="73" w:unhideWhenUsed="0"/>
+    <w:lsdException w:name="Light Shading Accent 6" w:semiHidden="0" w:uiPriority="60" w:unhideWhenUsed="0"/>
+    <w:lsdException w:name="Light List Accent 6" w:semiHidden="0" w:uiPriority="61" w:unhideWhenUsed="0"/>
+    <w:lsdException w:name="Light Grid Accent 6" w:semiHidden="0" w:uiPriority="62" w:unhideWhenUsed="0"/>
+    <w:lsdException w:name="Medium Shading 1 Accent 6" w:semiHidden="0" w:uiPriority="63" w:unhideWhenUsed="0"/>
+    <w:lsdException w:name="Medium Shading 2 Accent 6" w:semiHidden="0" w:uiPriority="64" w:unhideWhenUsed="0"/>
+    <w:lsdException w:name="Medium List 1 Accent 6" w:semiHidden="0" w:uiPriority="65" w:unhideWhenUsed="0"/>
+    <w:lsdException w:name="Medium List 2 Accent 6" w:semiHidden="0" w:uiPriority="66" w:unhideWhenUsed="0"/>
+    <w:lsdException w:name="Medium Grid 1 Accent 6" w:semiHidden="0" w:uiPriority="67" w:unhideWhenUsed="0"/>
+    <w:lsdException w:name="Medium Grid 2 Accent 6" w:semiHidden="0" w:uiPriority="68" w:unhideWhenUsed="0"/>
+    <w:lsdException w:name="Medium Grid 3 Accent 6" w:semiHidden="0" w:uiPriority="69" w:unhideWhenUsed="0"/>
+    <w:lsdException w:name="Dark List Accent 6" w:semiHidden="0" w:uiPriority="70" w:unhideWhenUsed="0"/>
+    <w:lsdException w:name="Colorful Shading Accent 6" w:semiHidden="0" w:uiPriority="71" w:unhideWhenUsed="0"/>
+    <w:lsdException w:name="Colorful List Accent 6" w:semiHidden="0" w:uiPriority="72" w:unhideWhenUsed="0"/>
+    <w:lsdException w:name="Colorful Grid Accent 6" w:semiHidden="0" w:uiPriority="73" w:unhideWhenUsed="0"/>
+    <w:lsdException w:name="Subtle Emphasis" w:semiHidden="0" w:uiPriority="19" w:unhideWhenUsed="0" w:qFormat="1"/>
+    <w:lsdException w:name="Intense Emphasis" w:semiHidden="0" w:uiPriority="21" w:unhideWhenUsed="0" w:qFormat="1"/>
+    <w:lsdException w:name="Subtle Reference" w:semiHidden="0" w:uiPriority="31" w:unhideWhenUsed="0" w:qFormat="1"/>
+    <w:lsdException w:name="Intense Reference" w:semiHidden="0" w:uiPriority="32" w:unhideWhenUsed="0" w:qFormat="1"/>
+    <w:lsdException w:name="Book Title" w:semiHidden="0" w:uiPriority="33" w:unhideWhenUsed="0" w:qFormat="1"/>
+    <w:lsdException w:name="Bibliography" w:uiPriority="37"/>
+    <w:lsdException w:name="TOC Heading" w:uiPriority="39" w:qFormat="1"/>
+  </w:latentStyles>
+  <w:style w:type="paragraph" w:default="1" w:styleId="Normal">
+    <w:name w:val="Normal"/>
+    <w:qFormat/>
+    <w:rsid w:val="006F455C"/>
+    <w:pPr>
+      <w:spacing w:after="200" w:line="276" w:lineRule="auto"/>
+    </w:pPr>
+    <w:rPr>
+      <w:lang w:val="bg-BG"/>
+    </w:rPr>
+  </w:style>
+  <w:style w:type="paragraph" w:styleId="Heading1">
+    <w:name w:val="heading 1"/>
+    <w:basedOn w:val="Normal"/>
+    <w:next w:val="Normal"/>
+    <w:link w:val="Heading1Char"/>
+    <w:uiPriority w:val="9"/>
+    <w:qFormat/>
+    <w:rsid w:val="006F455C"/>
+    <w:pPr>
+      <w:keepNext/>
+      <w:keepLines/>
+      <w:spacing w:before="120" w:after="60"/>
+      <w:outlineLvl w:val="0"/>
+    </w:pPr>
+    <w:rPr>
+      <w:rFonts w:eastAsiaTheme="majorEastAsia" w:cstheme="majorBidi"/>
+      <w:b/>
+      <w:color w:val="642D08"/>
+      <w:sz w:val="40"/>
+      <w:szCs w:val="32"/>
+    </w:rPr>
+  </w:style>
+  <w:style w:type="paragraph" w:styleId="Heading2">
+    <w:name w:val="heading 2"/>
+    <w:basedOn w:val="Normal"/>
+    <w:next w:val="Normal"/>
+    <w:link w:val="Heading2Char"/>
+    <w:uiPriority w:val="9"/>
+    <w:qFormat/>
+    <w:rsid w:val="006F455C"/>
+    <w:pPr>
+      <w:keepNext/>
+      <w:keepLines/>
+      <w:numPr>
+        <w:numId w:val="1"/>
+      </w:numPr>
+      <w:tabs>
+        <w:tab w:val="left" w:pos="1843"/>
+      </w:tabs>
+      <w:spacing w:before="120" w:after="80"/>
+      <w:ind w:left="0" w:firstLine="0"/>
+      <w:outlineLvl w:val="1"/>
+    </w:pPr>
+    <w:rPr>
+      <w:rFonts w:eastAsiaTheme="majorEastAsia" w:cstheme="majorBidi"/>
+      <w:b/>
+      <w:color w:val="7C380A"/>
+      <w:sz w:val="36"/>
+      <w:szCs w:val="36"/>
+      <w:lang w:val="en-US"/>
+    </w:rPr>
+  </w:style>
+  <w:style w:type="paragraph" w:styleId="Heading3">
+    <w:name w:val="heading 3"/>
+    <w:basedOn w:val="Normal"/>
+    <w:next w:val="Normal"/>
+    <w:link w:val="Heading3Char"/>
+    <w:uiPriority w:val="9"/>
+    <w:unhideWhenUsed/>
+    <w:qFormat/>
+    <w:rsid w:val="006F455C"/>
+    <w:pPr>
+      <w:keepNext/>
+      <w:keepLines/>
+      <w:spacing w:before="120" w:after="80"/>
+      <w:outlineLvl w:val="2"/>
+    </w:pPr>
+    <w:rPr>
+      <w:rFonts w:eastAsiaTheme="majorEastAsia" w:cstheme="majorBidi"/>
+      <w:b/>
+      <w:color w:val="8F400B"/>
+      <w:sz w:val="32"/>
+      <w:szCs w:val="32"/>
+    </w:rPr>
+  </w:style>
+  <w:style w:type="character" w:default="1" w:styleId="DefaultParagraphFont">
+    <w:name w:val="Default Paragraph Font"/>
+    <w:uiPriority w:val="1"/>
+    <w:semiHidden/>
+    <w:unhideWhenUsed/>
+  </w:style>
+  <w:style w:type="table" w:default="1" w:styleId="TableNormal">
+    <w:name w:val="Normal Table"/>
+    <w:uiPriority w:val="99"/>
+    <w:semiHidden/>
+    <w:unhideWhenUsed/>
+    <w:tblPr>
+      <w:tblInd w:w="0" w:type="dxa"/>
+      <w:tblCellMar>
+        <w:top w:w="0" w:type="dxa"/>
+        <w:left w:w="108" w:type="dxa"/>
+        <w:bottom w:w="0" w:type="dxa"/>
+        <w:right w:w="108" w:type="dxa"/>
+      </w:tblCellMar>
+    </w:tblPr>
+  </w:style>
+  <w:style w:type="numbering" w:default="1" w:styleId="NoList">
+    <w:name w:val="No List"/>
+    <w:uiPriority w:val="99"/>
+    <w:semiHidden/>
+    <w:unhideWhenUsed/>
+  </w:style>
+  <w:style w:type="character" w:customStyle="1" w:styleId="Heading1Char">
+    <w:name w:val="Heading 1 Char"/>
+    <w:basedOn w:val="DefaultParagraphFont"/>
+    <w:link w:val="Heading1"/>
+    <w:uiPriority w:val="9"/>
+    <w:rsid w:val="006F455C"/>
+    <w:rPr>
+      <w:rFonts w:eastAsiaTheme="majorEastAsia" w:cstheme="majorBidi"/>
+      <w:b/>
+      <w:color w:val="642D08"/>
+      <w:sz w:val="40"/>
+      <w:szCs w:val="32"/>
+      <w:lang w:val="bg-BG"/>
+    </w:rPr>
+  </w:style>
+  <w:style w:type="character" w:customStyle="1" w:styleId="Heading2Char">
+    <w:name w:val="Heading 2 Char"/>
+    <w:basedOn w:val="DefaultParagraphFont"/>
+    <w:link w:val="Heading2"/>
+    <w:uiPriority w:val="9"/>
+    <w:rsid w:val="006F455C"/>
+    <w:rPr>
+      <w:rFonts w:eastAsiaTheme="majorEastAsia" w:cstheme="majorBidi"/>
+      <w:b/>
+      <w:color w:val="7C380A"/>
+      <w:sz w:val="36"/>
+      <w:szCs w:val="36"/>
+    </w:rPr>
+  </w:style>
+  <w:style w:type="character" w:customStyle="1" w:styleId="Heading3Char">
+    <w:name w:val="Heading 3 Char"/>
+    <w:basedOn w:val="DefaultParagraphFont"/>
+    <w:link w:val="Heading3"/>
+    <w:uiPriority w:val="9"/>
+    <w:rsid w:val="006F455C"/>
+    <w:rPr>
+      <w:rFonts w:eastAsiaTheme="majorEastAsia" w:cstheme="majorBidi"/>
+      <w:b/>
+      <w:color w:val="8F400B"/>
+      <w:sz w:val="32"/>
+      <w:szCs w:val="32"/>
+      <w:lang w:val="bg-BG"/>
+    </w:rPr>
+  </w:style>
+  <w:style w:type="paragraph" w:styleId="Header">
+    <w:name w:val="header"/>
+    <w:basedOn w:val="Normal"/>
+    <w:link w:val="HeaderChar"/>
+    <w:uiPriority w:val="99"/>
+    <w:unhideWhenUsed/>
+    <w:rsid w:val="006F455C"/>
+    <w:pPr>
+      <w:tabs>
+        <w:tab w:val="center" w:pos="4680"/>
+        <w:tab w:val="right" w:pos="9360"/>
+      </w:tabs>
+      <w:spacing w:after="0" w:line="240" w:lineRule="auto"/>
+    </w:pPr>
+  </w:style>
+  <w:style w:type="character" w:customStyle="1" w:styleId="HeaderChar">
+    <w:name w:val="Header Char"/>
+    <w:basedOn w:val="DefaultParagraphFont"/>
+    <w:link w:val="Header"/>
+    <w:uiPriority w:val="99"/>
+    <w:rsid w:val="006F455C"/>
+    <w:rPr>
+      <w:lang w:val="bg-BG"/>
+    </w:rPr>
+  </w:style>
+  <w:style w:type="paragraph" w:styleId="Footer">
+    <w:name w:val="footer"/>
+    <w:basedOn w:val="Normal"/>
+    <w:link w:val="FooterChar"/>
+    <w:uiPriority w:val="99"/>
+    <w:unhideWhenUsed/>
+    <w:rsid w:val="006F455C"/>
+    <w:pPr>
+      <w:tabs>
+        <w:tab w:val="center" w:pos="4680"/>
+        <w:tab w:val="right" w:pos="9360"/>
+      </w:tabs>
+      <w:spacing w:after="0" w:line="240" w:lineRule="auto"/>
+    </w:pPr>
+  </w:style>
+  <w:style w:type="character" w:customStyle="1" w:styleId="FooterChar">
+    <w:name w:val="Footer Char"/>
+    <w:basedOn w:val="DefaultParagraphFont"/>
+    <w:link w:val="Footer"/>
+    <w:uiPriority w:val="99"/>
+    <w:rsid w:val="006F455C"/>
+    <w:rPr>
+      <w:lang w:val="bg-BG"/>
+    </w:rPr>
+  </w:style>
+  <w:style w:type="character" w:styleId="Hyperlink">
+    <w:name w:val="Hyperlink"/>
+    <w:basedOn w:val="DefaultParagraphFont"/>
+    <w:uiPriority w:val="99"/>
+    <w:unhideWhenUsed/>
+    <w:rsid w:val="006F455C"/>
+    <w:rPr>
+      <w:color w:val="0563C1" w:themeColor="hyperlink"/>
+      <w:u w:val="single"/>
+    </w:rPr>
+  </w:style>
+  <w:style w:type="paragraph" w:styleId="ListParagraph">
+    <w:name w:val="List Paragraph"/>
+    <w:basedOn w:val="Normal"/>
+    <w:link w:val="ListParagraphChar"/>
+    <w:uiPriority w:val="34"/>
+    <w:qFormat/>
+    <w:rsid w:val="006F455C"/>
+    <w:pPr>
+      <w:ind w:left="720"/>
+      <w:contextualSpacing/>
+    </w:pPr>
+  </w:style>
+  <w:style w:type="paragraph" w:customStyle="1" w:styleId="Code">
+    <w:name w:val="Code"/>
+    <w:basedOn w:val="Normal"/>
+    <w:next w:val="Normal"/>
+    <w:link w:val="CodeChar"/>
+    <w:qFormat/>
+    <w:rsid w:val="006F455C"/>
+    <w:rPr>
+      <w:rFonts w:ascii="Consolas" w:hAnsi="Consolas" w:cs="Consolas"/>
+      <w:b/>
+      <w:noProof/>
+    </w:rPr>
+  </w:style>
+  <w:style w:type="table" w:styleId="TableGrid">
+    <w:name w:val="Table Grid"/>
+    <w:basedOn w:val="TableNormal"/>
+    <w:uiPriority w:val="59"/>
+    <w:rsid w:val="006F455C"/>
+    <w:pPr>
+      <w:spacing w:after="0" w:line="240" w:lineRule="auto"/>
+    </w:pPr>
+    <w:tblPr>
+      <w:tblBorders>
+        <w:top w:val="single" w:sz="4" w:space="0" w:color="auto"/>
+        <w:left w:val="single" w:sz="4" w:space="0" w:color="auto"/>
+        <w:bottom w:val="single" w:sz="4" w:space="0" w:color="auto"/>
+        <w:right w:val="single" w:sz="4" w:space="0" w:color="auto"/>
+        <w:insideH w:val="single" w:sz="4" w:space="0" w:color="auto"/>
+        <w:insideV w:val="single" w:sz="4" w:space="0" w:color="auto"/>
+      </w:tblBorders>
+    </w:tblPr>
+  </w:style>
+  <w:style w:type="character" w:customStyle="1" w:styleId="ListParagraphChar">
+    <w:name w:val="List Paragraph Char"/>
+    <w:basedOn w:val="DefaultParagraphFont"/>
+    <w:link w:val="ListParagraph"/>
+    <w:uiPriority w:val="34"/>
+    <w:rsid w:val="006F455C"/>
+    <w:rPr>
+      <w:lang w:val="bg-BG"/>
+    </w:rPr>
+  </w:style>
+  <w:style w:type="character" w:customStyle="1" w:styleId="CodeChar">
+    <w:name w:val="Code Char"/>
+    <w:basedOn w:val="ListParagraphChar"/>
+    <w:link w:val="Code"/>
+    <w:rsid w:val="006F455C"/>
+    <w:rPr>
+      <w:rFonts w:ascii="Consolas" w:hAnsi="Consolas" w:cs="Consolas"/>
+      <w:b/>
+      <w:noProof/>
+      <w:lang w:val="bg-BG"/>
+    </w:rPr>
+  </w:style>
+  <w:style w:type="paragraph" w:styleId="HTMLPreformatted">
+    <w:name w:val="HTML Preformatted"/>
+    <w:basedOn w:val="Normal"/>
+    <w:link w:val="HTMLPreformattedChar"/>
+    <w:uiPriority w:val="99"/>
+    <w:unhideWhenUsed/>
+    <w:rsid w:val="006F455C"/>
+    <w:pPr>
+      <w:tabs>
+        <w:tab w:val="left" w:pos="916"/>
+        <w:tab w:val="left" w:pos="1832"/>
+        <w:tab w:val="left" w:pos="2748"/>
+        <w:tab w:val="left" w:pos="3664"/>
+        <w:tab w:val="left" w:pos="4580"/>
+        <w:tab w:val="left" w:pos="5496"/>
+        <w:tab w:val="left" w:pos="6412"/>
+        <w:tab w:val="left" w:pos="7328"/>
+        <w:tab w:val="left" w:pos="8244"/>
+        <w:tab w:val="left" w:pos="9160"/>
+        <w:tab w:val="left" w:pos="10076"/>
+        <w:tab w:val="left" w:pos="10992"/>
+        <w:tab w:val="left" w:pos="11908"/>
+        <w:tab w:val="left" w:pos="12824"/>
+        <w:tab w:val="left" w:pos="13740"/>
+        <w:tab w:val="left" w:pos="14656"/>
+      </w:tabs>
+      <w:spacing w:after="0" w:line="240" w:lineRule="auto"/>
+    </w:pPr>
+    <w:rPr>
+      <w:rFonts w:ascii="Courier New" w:eastAsia="Times New Roman" w:hAnsi="Courier New" w:cs="Courier New"/>
+      <w:sz w:val="20"/>
+      <w:szCs w:val="20"/>
+      <w:lang w:val="en-US"/>
+    </w:rPr>
+  </w:style>
+  <w:style w:type="character" w:customStyle="1" w:styleId="HTMLPreformattedChar">
+    <w:name w:val="HTML Preformatted Char"/>
+    <w:basedOn w:val="DefaultParagraphFont"/>
+    <w:link w:val="HTMLPreformatted"/>
+    <w:uiPriority w:val="99"/>
+    <w:rsid w:val="006F455C"/>
+    <w:rPr>
+      <w:rFonts w:ascii="Courier New" w:eastAsia="Times New Roman" w:hAnsi="Courier New" w:cs="Courier New"/>
+      <w:sz w:val="20"/>
+      <w:szCs w:val="20"/>
+    </w:rPr>
+  </w:style>
+  <w:style w:type="character" w:customStyle="1" w:styleId="hps">
+    <w:name w:val="hps"/>
+    <w:basedOn w:val="DefaultParagraphFont"/>
+    <w:rsid w:val="00022668"/>
+  </w:style>
+  <w:style w:type="character" w:customStyle="1" w:styleId="shorttext">
+    <w:name w:val="short_text"/>
+    <w:basedOn w:val="DefaultParagraphFont"/>
+    <w:rsid w:val="00022668"/>
+  </w:style>
+  <w:style w:type="character" w:styleId="FollowedHyperlink">
+    <w:name w:val="FollowedHyperlink"/>
+    <w:basedOn w:val="DefaultParagraphFont"/>
+    <w:uiPriority w:val="99"/>
+    <w:semiHidden/>
+    <w:unhideWhenUsed/>
+    <w:rsid w:val="0070707B"/>
+    <w:rPr>
+      <w:color w:val="954F72" w:themeColor="followedHyperlink"/>
+      <w:u w:val="single"/>
+    </w:rPr>
+  </w:style>
+  <w:style w:type="paragraph" w:customStyle="1" w:styleId="Body">
+    <w:name w:val="Body"/>
+    <w:rsid w:val="00B85B76"/>
+    <w:pPr>
+      <w:pBdr>
+        <w:top w:val="nil"/>
+        <w:left w:val="nil"/>
+        <w:bottom w:val="nil"/>
+        <w:right w:val="nil"/>
+        <w:between w:val="nil"/>
+        <w:bar w:val="nil"/>
+      </w:pBdr>
+      <w:spacing w:after="200" w:line="276" w:lineRule="auto"/>
+    </w:pPr>
+    <w:rPr>
+      <w:rFonts w:ascii="Calibri" w:eastAsia="Calibri" w:hAnsi="Calibri" w:cs="Calibri"/>
+      <w:color w:val="000000"/>
+      <w:u w:color="000000"/>
+      <w:bdr w:val="nil"/>
+    </w:rPr>
+  </w:style>
+  <w:style w:type="numbering" w:customStyle="1" w:styleId="List0">
+    <w:name w:val="List 0"/>
+    <w:basedOn w:val="NoList"/>
+    <w:rsid w:val="00B85B76"/>
+    <w:pPr>
+      <w:numPr>
+        <w:numId w:val="9"/>
+      </w:numPr>
+    </w:pPr>
+  </w:style>
+  <w:style w:type="numbering" w:customStyle="1" w:styleId="List1">
+    <w:name w:val="List 1"/>
+    <w:basedOn w:val="NoList"/>
+    <w:rsid w:val="00B85B76"/>
+    <w:pPr>
+      <w:numPr>
+        <w:numId w:val="10"/>
+      </w:numPr>
+    </w:pPr>
+  </w:style>
+  <w:style w:type="character" w:customStyle="1" w:styleId="apple-converted-space">
+    <w:name w:val="apple-converted-space"/>
+    <w:basedOn w:val="DefaultParagraphFont"/>
+    <w:rsid w:val="00E02137"/>
+  </w:style>
+  <w:style w:type="character" w:styleId="HTMLCode">
+    <w:name w:val="HTML Code"/>
+    <w:basedOn w:val="DefaultParagraphFont"/>
+    <w:uiPriority w:val="99"/>
+    <w:semiHidden/>
+    <w:unhideWhenUsed/>
+    <w:rsid w:val="00E02137"/>
+    <w:rPr>
+      <w:rFonts w:ascii="Courier New" w:eastAsia="Times New Roman" w:hAnsi="Courier New" w:cs="Courier New"/>
+      <w:sz w:val="20"/>
+      <w:szCs w:val="20"/>
+    </w:rPr>
+  </w:style>
+  <w:style w:type="paragraph" w:styleId="NormalWeb">
+    <w:name w:val="Normal (Web)"/>
+    <w:basedOn w:val="Normal"/>
+    <w:uiPriority w:val="99"/>
+    <w:semiHidden/>
+    <w:unhideWhenUsed/>
+    <w:rsid w:val="00E02137"/>
+    <w:pPr>
+      <w:spacing w:before="100" w:beforeAutospacing="1" w:after="100" w:afterAutospacing="1" w:line="240" w:lineRule="auto"/>
+    </w:pPr>
+    <w:rPr>
+      <w:rFonts w:ascii="Times New Roman" w:eastAsia="Times New Roman" w:hAnsi="Times New Roman" w:cs="Times New Roman"/>
+      <w:sz w:val="24"/>
+      <w:szCs w:val="24"/>
+      <w:lang w:val="en-US"/>
+    </w:rPr>
+  </w:style>
+  <w:style w:type="character" w:styleId="Emphasis">
+    <w:name w:val="Emphasis"/>
+    <w:basedOn w:val="DefaultParagraphFont"/>
+    <w:uiPriority w:val="20"/>
+    <w:qFormat/>
+    <w:rsid w:val="00E02137"/>
+    <w:rPr>
+      <w:i/>
+      <w:iCs/>
+    </w:rPr>
+  </w:style>
+  <w:style w:type="paragraph" w:styleId="BalloonText">
+    <w:name w:val="Balloon Text"/>
+    <w:basedOn w:val="Normal"/>
+    <w:link w:val="BalloonTextChar"/>
+    <w:uiPriority w:val="99"/>
+    <w:semiHidden/>
+    <w:unhideWhenUsed/>
+    <w:rsid w:val="0014277D"/>
+    <w:pPr>
+      <w:spacing w:after="0" w:line="240" w:lineRule="auto"/>
+    </w:pPr>
+    <w:rPr>
+      <w:rFonts w:ascii="Tahoma" w:hAnsi="Tahoma" w:cs="Tahoma"/>
+      <w:sz w:val="16"/>
+      <w:szCs w:val="16"/>
+    </w:rPr>
+  </w:style>
+  <w:style w:type="character" w:customStyle="1" w:styleId="BalloonTextChar">
+    <w:name w:val="Balloon Text Char"/>
+    <w:basedOn w:val="DefaultParagraphFont"/>
+    <w:link w:val="BalloonText"/>
+    <w:uiPriority w:val="99"/>
+    <w:semiHidden/>
+    <w:rsid w:val="0014277D"/>
+    <w:rPr>
+      <w:rFonts w:ascii="Tahoma" w:hAnsi="Tahoma" w:cs="Tahoma"/>
+      <w:sz w:val="16"/>
+      <w:szCs w:val="16"/>
+      <w:lang w:val="bg-BG"/>
     </w:rPr>
   </w:style>
 </w:styles>
@@ -21974,7 +22331,7 @@
   <a:extraClrSchemeLst/>
   <a:extLst>
     <a:ext uri="{05A4C25C-085E-4340-85A3-A5531E510DB2}">
-      <thm15:themeFamily xmlns:thm15="http://schemas.microsoft.com/office/thememl/2012/main" name="Office Theme" id="{62F939B6-93AF-4DB8-9C6B-D6C7DFDC589F}" vid="{4A3C46E8-61CC-4603-A589-7422A47A8E4A}"/>
+      <thm15:themeFamily xmlns:thm15="http://schemas.microsoft.com/office/thememl/2012/main" xmlns="" name="Office Theme" id="{62F939B6-93AF-4DB8-9C6B-D6C7DFDC589F}" vid="{4A3C46E8-61CC-4603-A589-7422A47A8E4A}"/>
     </a:ext>
   </a:extLst>
 </a:theme>

--- a/2. Advanced-CSharp-MultidimensionalArrays-Sets-Dictionaries-Homework.docx
+++ b/2. Advanced-CSharp-MultidimensionalArrays-Sets-Dictionaries-Homework.docx
@@ -703,6 +703,14 @@
         </w:rPr>
         <w:t>.</w:t>
       </w:r>
+      <w:r>
+        <w:rPr>
+          <w:lang w:val="en-US"/>
+        </w:rPr>
+        <w:t>ssdadasd</w:t>
+      </w:r>
+      <w:bookmarkStart w:id="0" w:name="_GoBack"/>
+      <w:bookmarkEnd w:id="0"/>
     </w:p>
     <w:tbl>
       <w:tblPr>
@@ -1052,8 +1060,6 @@
           <w:lang w:val="en-US"/>
         </w:rPr>
       </w:pPr>
-      <w:bookmarkStart w:id="0" w:name="_GoBack"/>
-      <w:bookmarkEnd w:id="0"/>
       <w:r>
         <w:rPr>
           <w:lang w:val="en-US"/>
@@ -5431,28 +5437,12 @@
         </w:rPr>
         <w:t>"</w:t>
       </w:r>
-      <w:proofErr w:type="spellStart"/>
-      <w:r>
-        <w:rPr>
-          <w:lang w:val="en-US"/>
-        </w:rPr>
-        <w:t>city</w:t>
-      </w:r>
-      <w:proofErr w:type="gramStart"/>
-      <w:r>
-        <w:rPr>
-          <w:lang w:val="en-US"/>
-        </w:rPr>
-        <w:t>;venue</w:t>
-      </w:r>
-      <w:proofErr w:type="gramEnd"/>
-      <w:r>
-        <w:rPr>
-          <w:lang w:val="en-US"/>
-        </w:rPr>
-        <w:t>;performer</w:t>
-      </w:r>
-      <w:proofErr w:type="spellEnd"/>
+      <w:r>
+        <w:rPr>
+          <w:lang w:val="en-US"/>
+        </w:rPr>
+        <w:t>city;venue;performer</w:t>
+      </w:r>
       <w:r>
         <w:rPr>
           <w:lang w:val="en-US"/>
@@ -9700,21 +9690,7 @@
         <w:rPr>
           <w:lang w:val="en-US"/>
         </w:rPr>
-        <w:t xml:space="preserve"> by 90, 180, 270, </w:t>
-      </w:r>
-      <w:proofErr w:type="gramStart"/>
-      <w:r>
-        <w:rPr>
-          <w:lang w:val="en-US"/>
-        </w:rPr>
-        <w:t>360, …</w:t>
-      </w:r>
-      <w:proofErr w:type="gramEnd"/>
-      <w:r>
-        <w:rPr>
-          <w:lang w:val="en-US"/>
-        </w:rPr>
-        <w:t xml:space="preserve"> degrees. Print the result at the console as sequence of strings. Examples:</w:t>
+        <w:t xml:space="preserve"> by 90, 180, 270, 360, … degrees. Print the result at the console as sequence of strings. Examples:</w:t>
       </w:r>
     </w:p>
     <w:tbl>
@@ -15397,23 +15373,7 @@
           <w:b/>
           <w:lang w:val="en-US"/>
         </w:rPr>
-        <w:t>&lt;month</w:t>
-      </w:r>
-      <w:proofErr w:type="gramStart"/>
-      <w:r>
-        <w:rPr>
-          <w:b/>
-          <w:lang w:val="en-US"/>
-        </w:rPr>
-        <w:t>&gt;:</w:t>
-      </w:r>
-      <w:proofErr w:type="gramEnd"/>
-      <w:r>
-        <w:rPr>
-          <w:b/>
-          <w:lang w:val="en-US"/>
-        </w:rPr>
-        <w:t xml:space="preserve"> &lt;user&gt;(&lt;distance&gt;), &lt;user&gt;(&lt;distance&gt;),…</w:t>
+        <w:t>&lt;month&gt;: &lt;user&gt;(&lt;distance&gt;), &lt;user&gt;(&lt;distance&gt;),…</w:t>
       </w:r>
     </w:p>
     <w:p>
@@ -22331,7 +22291,7 @@
   <a:extraClrSchemeLst/>
   <a:extLst>
     <a:ext uri="{05A4C25C-085E-4340-85A3-A5531E510DB2}">
-      <thm15:themeFamily xmlns:thm15="http://schemas.microsoft.com/office/thememl/2012/main" xmlns="" name="Office Theme" id="{62F939B6-93AF-4DB8-9C6B-D6C7DFDC589F}" vid="{4A3C46E8-61CC-4603-A589-7422A47A8E4A}"/>
+      <thm15:themeFamily xmlns="" xmlns:thm15="http://schemas.microsoft.com/office/thememl/2012/main" name="Office Theme" id="{62F939B6-93AF-4DB8-9C6B-D6C7DFDC589F}" vid="{4A3C46E8-61CC-4603-A589-7422A47A8E4A}"/>
     </a:ext>
   </a:extLst>
 </a:theme>
